--- a/Student information system.docx
+++ b/Student information system.docx
@@ -9,19 +9,17 @@
           <w:rFonts w:ascii="Times New Roman" w:hAnsi="Times New Roman" w:cs="Times New Roman"/>
           <w:b/>
           <w:bCs/>
-          <w:sz w:val="44"/>
-          <w:szCs w:val="44"/>
-          <w:lang w:val="en-US"/>
-        </w:rPr>
-      </w:pPr>
-      <w:r>
-        <w:rPr>
-          <w:rFonts w:ascii="Times New Roman" w:hAnsi="Times New Roman" w:cs="Times New Roman"/>
-          <w:b/>
-          <w:bCs/>
-          <w:sz w:val="44"/>
-          <w:szCs w:val="44"/>
-          <w:lang w:val="en-US"/>
+          <w:sz w:val="36"/>
+          <w:szCs w:val="36"/>
+        </w:rPr>
+      </w:pPr>
+      <w:r>
+        <w:rPr>
+          <w:rFonts w:ascii="Times New Roman" w:hAnsi="Times New Roman" w:cs="Times New Roman"/>
+          <w:b/>
+          <w:bCs/>
+          <w:sz w:val="36"/>
+          <w:szCs w:val="36"/>
         </w:rPr>
         <w:t>Project: Student Information System</w:t>
       </w:r>
@@ -29,6 +27,793 @@
     <w:p>
       <w:pPr>
         <w:jc w:val="center"/>
+        <w:rPr>
+          <w:rFonts w:ascii="Times New Roman" w:hAnsi="Times New Roman" w:cs="Times New Roman"/>
+          <w:b/>
+          <w:bCs/>
+          <w:sz w:val="36"/>
+          <w:szCs w:val="36"/>
+        </w:rPr>
+      </w:pPr>
+      <w:r>
+        <w:rPr>
+          <w:rFonts w:ascii="Times New Roman" w:hAnsi="Times New Roman" w:cs="Times New Roman"/>
+          <w:b/>
+          <w:bCs/>
+          <w:sz w:val="36"/>
+          <w:szCs w:val="36"/>
+        </w:rPr>
+        <w:t>Experiment - 1</w:t>
+      </w:r>
+    </w:p>
+    <w:p>
+      <w:pPr>
+        <w:jc w:val="both"/>
+        <w:rPr>
+          <w:rFonts w:ascii="Times New Roman" w:hAnsi="Times New Roman" w:cs="Times New Roman"/>
+          <w:b/>
+          <w:bCs/>
+          <w:sz w:val="36"/>
+          <w:szCs w:val="36"/>
+        </w:rPr>
+      </w:pPr>
+      <w:r>
+        <w:rPr>
+          <w:rFonts w:ascii="Times New Roman" w:hAnsi="Times New Roman" w:cs="Times New Roman"/>
+          <w:b/>
+          <w:bCs/>
+          <w:sz w:val="36"/>
+          <w:szCs w:val="36"/>
+        </w:rPr>
+        <w:t>Introduction:</w:t>
+      </w:r>
+    </w:p>
+    <w:p>
+      <w:pPr>
+        <w:jc w:val="both"/>
+        <w:rPr>
+          <w:rFonts w:ascii="Times New Roman" w:hAnsi="Times New Roman" w:cs="Times New Roman"/>
+          <w:sz w:val="28"/>
+          <w:szCs w:val="28"/>
+        </w:rPr>
+      </w:pPr>
+      <w:r>
+        <w:rPr>
+          <w:rFonts w:ascii="Times New Roman" w:hAnsi="Times New Roman" w:cs="Times New Roman"/>
+          <w:sz w:val="28"/>
+          <w:szCs w:val="28"/>
+        </w:rPr>
+        <w:t>Imagine a bustling school where teachers, students, and parents all work together. A Student Information System (SIS) is like a friendly and helpful assistant that makes this teamwork smoother and more enjoyable. It's a special kind of software that keeps track of all the important information about students, from their grades and attendance to their personal details.</w:t>
+      </w:r>
+    </w:p>
+    <w:p>
+      <w:pPr>
+        <w:jc w:val="both"/>
+        <w:rPr>
+          <w:rFonts w:ascii="Times New Roman" w:hAnsi="Times New Roman" w:cs="Times New Roman"/>
+          <w:sz w:val="28"/>
+          <w:szCs w:val="28"/>
+        </w:rPr>
+      </w:pPr>
+      <w:r>
+        <w:rPr>
+          <w:rFonts w:ascii="Times New Roman" w:hAnsi="Times New Roman" w:cs="Times New Roman"/>
+          <w:sz w:val="28"/>
+          <w:szCs w:val="28"/>
+        </w:rPr>
+        <w:t>Think of it as a digital hub that connects everyone in the school community. Teachers can easily share grades and attendance with parents. Students can access their schedules and view their progress. And the administration can efficiently manage student records and make important decisions.</w:t>
+      </w:r>
+    </w:p>
+    <w:p>
+      <w:pPr>
+        <w:jc w:val="both"/>
+        <w:rPr>
+          <w:rFonts w:ascii="Times New Roman" w:hAnsi="Times New Roman" w:cs="Times New Roman"/>
+          <w:b/>
+          <w:bCs/>
+          <w:sz w:val="36"/>
+          <w:szCs w:val="36"/>
+        </w:rPr>
+      </w:pPr>
+      <w:r>
+        <w:rPr>
+          <w:rFonts w:ascii="Times New Roman" w:hAnsi="Times New Roman" w:cs="Times New Roman"/>
+          <w:b/>
+          <w:bCs/>
+          <w:sz w:val="36"/>
+          <w:szCs w:val="36"/>
+        </w:rPr>
+        <w:t>Software Needs:</w:t>
+      </w:r>
+    </w:p>
+    <w:p>
+      <w:pPr>
+        <w:numPr>
+          <w:ilvl w:val="0"/>
+          <w:numId w:val="7"/>
+        </w:numPr>
+        <w:jc w:val="both"/>
+        <w:rPr>
+          <w:rFonts w:ascii="Times New Roman" w:hAnsi="Times New Roman" w:cs="Times New Roman"/>
+          <w:sz w:val="28"/>
+          <w:szCs w:val="28"/>
+        </w:rPr>
+      </w:pPr>
+      <w:r>
+        <w:rPr>
+          <w:rFonts w:ascii="Times New Roman" w:hAnsi="Times New Roman" w:cs="Times New Roman"/>
+          <w:b/>
+          <w:bCs/>
+          <w:sz w:val="32"/>
+          <w:szCs w:val="32"/>
+        </w:rPr>
+        <w:t xml:space="preserve">A powerful brain: </w:t>
+      </w:r>
+      <w:r>
+        <w:rPr>
+          <w:rFonts w:ascii="Times New Roman" w:hAnsi="Times New Roman" w:cs="Times New Roman"/>
+          <w:sz w:val="28"/>
+          <w:szCs w:val="28"/>
+        </w:rPr>
+        <w:t xml:space="preserve">The SIS needs a strong server (like a computer </w:t>
+      </w:r>
+      <w:proofErr w:type="spellStart"/>
+      <w:r>
+        <w:rPr>
+          <w:rFonts w:ascii="Times New Roman" w:hAnsi="Times New Roman" w:cs="Times New Roman"/>
+          <w:sz w:val="28"/>
+          <w:szCs w:val="28"/>
+        </w:rPr>
+        <w:t>superbrain</w:t>
+      </w:r>
+      <w:proofErr w:type="spellEnd"/>
+      <w:r>
+        <w:rPr>
+          <w:rFonts w:ascii="Times New Roman" w:hAnsi="Times New Roman" w:cs="Times New Roman"/>
+          <w:sz w:val="28"/>
+          <w:szCs w:val="28"/>
+        </w:rPr>
+        <w:t>) to handle all the information and quickly respond to everyone's requests.</w:t>
+      </w:r>
+    </w:p>
+    <w:p>
+      <w:pPr>
+        <w:numPr>
+          <w:ilvl w:val="0"/>
+          <w:numId w:val="7"/>
+        </w:numPr>
+        <w:jc w:val="both"/>
+        <w:rPr>
+          <w:rFonts w:ascii="Times New Roman" w:hAnsi="Times New Roman" w:cs="Times New Roman"/>
+          <w:sz w:val="28"/>
+          <w:szCs w:val="28"/>
+        </w:rPr>
+      </w:pPr>
+      <w:r>
+        <w:rPr>
+          <w:rFonts w:ascii="Times New Roman" w:hAnsi="Times New Roman" w:cs="Times New Roman"/>
+          <w:b/>
+          <w:bCs/>
+          <w:sz w:val="32"/>
+          <w:szCs w:val="32"/>
+        </w:rPr>
+        <w:t xml:space="preserve">Plenty of memory: </w:t>
+      </w:r>
+      <w:r>
+        <w:rPr>
+          <w:rFonts w:ascii="Times New Roman" w:hAnsi="Times New Roman" w:cs="Times New Roman"/>
+          <w:sz w:val="28"/>
+          <w:szCs w:val="28"/>
+        </w:rPr>
+        <w:t>Just like our brains need space to store memories, the SIS needs a lot of storage to keep all the student information safe and organized.</w:t>
+      </w:r>
+    </w:p>
+    <w:p>
+      <w:pPr>
+        <w:numPr>
+          <w:ilvl w:val="0"/>
+          <w:numId w:val="7"/>
+        </w:numPr>
+        <w:jc w:val="both"/>
+        <w:rPr>
+          <w:rFonts w:ascii="Times New Roman" w:hAnsi="Times New Roman" w:cs="Times New Roman"/>
+          <w:sz w:val="28"/>
+          <w:szCs w:val="28"/>
+        </w:rPr>
+      </w:pPr>
+      <w:r>
+        <w:rPr>
+          <w:rFonts w:ascii="Times New Roman" w:hAnsi="Times New Roman" w:cs="Times New Roman"/>
+          <w:b/>
+          <w:bCs/>
+          <w:sz w:val="32"/>
+          <w:szCs w:val="32"/>
+        </w:rPr>
+        <w:t>A super-organized filing system:</w:t>
+      </w:r>
+      <w:r>
+        <w:rPr>
+          <w:rFonts w:ascii="Times New Roman" w:hAnsi="Times New Roman" w:cs="Times New Roman"/>
+          <w:b/>
+          <w:bCs/>
+          <w:sz w:val="36"/>
+          <w:szCs w:val="36"/>
+        </w:rPr>
+        <w:t xml:space="preserve"> </w:t>
+      </w:r>
+      <w:r>
+        <w:rPr>
+          <w:rFonts w:ascii="Times New Roman" w:hAnsi="Times New Roman" w:cs="Times New Roman"/>
+          <w:sz w:val="28"/>
+          <w:szCs w:val="28"/>
+        </w:rPr>
+        <w:t>A Database Management System (DBMS) helps the SIS keep all the information neatly organized and easy to find, just like a well-organized filing cabinet.</w:t>
+      </w:r>
+    </w:p>
+    <w:p>
+      <w:pPr>
+        <w:numPr>
+          <w:ilvl w:val="0"/>
+          <w:numId w:val="7"/>
+        </w:numPr>
+        <w:jc w:val="both"/>
+        <w:rPr>
+          <w:rFonts w:ascii="Times New Roman" w:hAnsi="Times New Roman" w:cs="Times New Roman"/>
+          <w:b/>
+          <w:bCs/>
+          <w:sz w:val="36"/>
+          <w:szCs w:val="36"/>
+        </w:rPr>
+      </w:pPr>
+      <w:r>
+        <w:rPr>
+          <w:rFonts w:ascii="Times New Roman" w:hAnsi="Times New Roman" w:cs="Times New Roman"/>
+          <w:b/>
+          <w:bCs/>
+          <w:sz w:val="32"/>
+          <w:szCs w:val="32"/>
+        </w:rPr>
+        <w:t xml:space="preserve">A special language: </w:t>
+      </w:r>
+      <w:r>
+        <w:rPr>
+          <w:rFonts w:ascii="Times New Roman" w:hAnsi="Times New Roman" w:cs="Times New Roman"/>
+          <w:sz w:val="28"/>
+          <w:szCs w:val="28"/>
+        </w:rPr>
+        <w:t>The SIS needs to be built using a programming language that allows developers to create the features and functionalities that make it useful.</w:t>
+      </w:r>
+    </w:p>
+    <w:p>
+      <w:pPr>
+        <w:numPr>
+          <w:ilvl w:val="0"/>
+          <w:numId w:val="7"/>
+        </w:numPr>
+        <w:jc w:val="both"/>
+        <w:rPr>
+          <w:rFonts w:ascii="Times New Roman" w:hAnsi="Times New Roman" w:cs="Times New Roman"/>
+          <w:sz w:val="28"/>
+          <w:szCs w:val="28"/>
+        </w:rPr>
+      </w:pPr>
+      <w:r>
+        <w:rPr>
+          <w:rFonts w:ascii="Times New Roman" w:hAnsi="Times New Roman" w:cs="Times New Roman"/>
+          <w:b/>
+          <w:bCs/>
+          <w:sz w:val="32"/>
+          <w:szCs w:val="32"/>
+        </w:rPr>
+        <w:t>A user-friendly interface:</w:t>
+      </w:r>
+      <w:r>
+        <w:rPr>
+          <w:rFonts w:ascii="Times New Roman" w:hAnsi="Times New Roman" w:cs="Times New Roman"/>
+          <w:b/>
+          <w:bCs/>
+          <w:sz w:val="36"/>
+          <w:szCs w:val="36"/>
+        </w:rPr>
+        <w:t xml:space="preserve"> </w:t>
+      </w:r>
+      <w:r>
+        <w:rPr>
+          <w:rFonts w:ascii="Times New Roman" w:hAnsi="Times New Roman" w:cs="Times New Roman"/>
+          <w:sz w:val="28"/>
+          <w:szCs w:val="28"/>
+        </w:rPr>
+        <w:t>A web framework helps create a website where everyone can easily access and use the SIS.</w:t>
+      </w:r>
+    </w:p>
+    <w:p>
+      <w:pPr>
+        <w:numPr>
+          <w:ilvl w:val="0"/>
+          <w:numId w:val="7"/>
+        </w:numPr>
+        <w:jc w:val="both"/>
+        <w:rPr>
+          <w:rFonts w:ascii="Times New Roman" w:hAnsi="Times New Roman" w:cs="Times New Roman"/>
+          <w:sz w:val="28"/>
+          <w:szCs w:val="28"/>
+        </w:rPr>
+      </w:pPr>
+      <w:r>
+        <w:rPr>
+          <w:rFonts w:ascii="Times New Roman" w:hAnsi="Times New Roman" w:cs="Times New Roman"/>
+          <w:b/>
+          <w:bCs/>
+          <w:sz w:val="32"/>
+          <w:szCs w:val="32"/>
+        </w:rPr>
+        <w:t xml:space="preserve">A reliable operating system: </w:t>
+      </w:r>
+      <w:r>
+        <w:rPr>
+          <w:rFonts w:ascii="Times New Roman" w:hAnsi="Times New Roman" w:cs="Times New Roman"/>
+          <w:sz w:val="28"/>
+          <w:szCs w:val="28"/>
+        </w:rPr>
+        <w:t>The server needs a stable and secure operating system to run smoothly and keep the student information safe.</w:t>
+      </w:r>
+    </w:p>
+    <w:p>
+      <w:pPr>
+        <w:jc w:val="both"/>
+        <w:rPr>
+          <w:rFonts w:ascii="Times New Roman" w:hAnsi="Times New Roman" w:cs="Times New Roman"/>
+          <w:b/>
+          <w:bCs/>
+          <w:sz w:val="36"/>
+          <w:szCs w:val="36"/>
+        </w:rPr>
+      </w:pPr>
+    </w:p>
+    <w:p>
+      <w:pPr>
+        <w:jc w:val="both"/>
+        <w:rPr>
+          <w:rFonts w:ascii="Times New Roman" w:hAnsi="Times New Roman" w:cs="Times New Roman"/>
+          <w:b/>
+          <w:bCs/>
+          <w:sz w:val="36"/>
+          <w:szCs w:val="36"/>
+        </w:rPr>
+      </w:pPr>
+    </w:p>
+    <w:p>
+      <w:pPr>
+        <w:jc w:val="both"/>
+        <w:rPr>
+          <w:rFonts w:ascii="Times New Roman" w:hAnsi="Times New Roman" w:cs="Times New Roman"/>
+          <w:b/>
+          <w:bCs/>
+          <w:sz w:val="36"/>
+          <w:szCs w:val="36"/>
+        </w:rPr>
+      </w:pPr>
+      <w:r>
+        <w:rPr>
+          <w:rFonts w:ascii="Times New Roman" w:hAnsi="Times New Roman" w:cs="Times New Roman"/>
+          <w:b/>
+          <w:bCs/>
+          <w:sz w:val="36"/>
+          <w:szCs w:val="36"/>
+        </w:rPr>
+        <w:lastRenderedPageBreak/>
+        <w:t>Hardware Needs:</w:t>
+      </w:r>
+    </w:p>
+    <w:p>
+      <w:pPr>
+        <w:numPr>
+          <w:ilvl w:val="0"/>
+          <w:numId w:val="8"/>
+        </w:numPr>
+        <w:jc w:val="both"/>
+        <w:rPr>
+          <w:rFonts w:ascii="Times New Roman" w:hAnsi="Times New Roman" w:cs="Times New Roman"/>
+          <w:sz w:val="28"/>
+          <w:szCs w:val="28"/>
+        </w:rPr>
+      </w:pPr>
+      <w:r>
+        <w:rPr>
+          <w:rFonts w:ascii="Times New Roman" w:hAnsi="Times New Roman" w:cs="Times New Roman"/>
+          <w:b/>
+          <w:bCs/>
+          <w:sz w:val="32"/>
+          <w:szCs w:val="32"/>
+        </w:rPr>
+        <w:t xml:space="preserve">A reliable server: </w:t>
+      </w:r>
+      <w:r>
+        <w:rPr>
+          <w:rFonts w:ascii="Times New Roman" w:hAnsi="Times New Roman" w:cs="Times New Roman"/>
+          <w:sz w:val="28"/>
+          <w:szCs w:val="28"/>
+        </w:rPr>
+        <w:t>The heart of the SIS is a reliable server with enough power (like a strong engine) and memory (like a good mind) to handle all the tasks.</w:t>
+      </w:r>
+    </w:p>
+    <w:p>
+      <w:pPr>
+        <w:numPr>
+          <w:ilvl w:val="0"/>
+          <w:numId w:val="8"/>
+        </w:numPr>
+        <w:jc w:val="both"/>
+        <w:rPr>
+          <w:rFonts w:ascii="Times New Roman" w:hAnsi="Times New Roman" w:cs="Times New Roman"/>
+          <w:b/>
+          <w:bCs/>
+          <w:sz w:val="36"/>
+          <w:szCs w:val="36"/>
+        </w:rPr>
+      </w:pPr>
+      <w:r>
+        <w:rPr>
+          <w:rFonts w:ascii="Times New Roman" w:hAnsi="Times New Roman" w:cs="Times New Roman"/>
+          <w:b/>
+          <w:bCs/>
+          <w:sz w:val="32"/>
+          <w:szCs w:val="32"/>
+        </w:rPr>
+        <w:t>Plenty of storage space:</w:t>
+      </w:r>
+      <w:r>
+        <w:rPr>
+          <w:rFonts w:ascii="Times New Roman" w:hAnsi="Times New Roman" w:cs="Times New Roman"/>
+          <w:b/>
+          <w:bCs/>
+          <w:sz w:val="36"/>
+          <w:szCs w:val="36"/>
+        </w:rPr>
+        <w:t xml:space="preserve"> </w:t>
+      </w:r>
+      <w:r>
+        <w:rPr>
+          <w:rFonts w:ascii="Times New Roman" w:hAnsi="Times New Roman" w:cs="Times New Roman"/>
+          <w:sz w:val="28"/>
+          <w:szCs w:val="28"/>
+        </w:rPr>
+        <w:t>The server needs enough storage space to hold all the student information, like a big library with shelves for every book.</w:t>
+      </w:r>
+    </w:p>
+    <w:p>
+      <w:pPr>
+        <w:numPr>
+          <w:ilvl w:val="0"/>
+          <w:numId w:val="8"/>
+        </w:numPr>
+        <w:jc w:val="both"/>
+        <w:rPr>
+          <w:rFonts w:ascii="Times New Roman" w:hAnsi="Times New Roman" w:cs="Times New Roman"/>
+          <w:b/>
+          <w:bCs/>
+          <w:sz w:val="36"/>
+          <w:szCs w:val="36"/>
+        </w:rPr>
+      </w:pPr>
+      <w:r>
+        <w:rPr>
+          <w:rFonts w:ascii="Times New Roman" w:hAnsi="Times New Roman" w:cs="Times New Roman"/>
+          <w:b/>
+          <w:bCs/>
+          <w:sz w:val="32"/>
+          <w:szCs w:val="32"/>
+        </w:rPr>
+        <w:t xml:space="preserve">A strong network: </w:t>
+      </w:r>
+      <w:r>
+        <w:rPr>
+          <w:rFonts w:ascii="Times New Roman" w:hAnsi="Times New Roman" w:cs="Times New Roman"/>
+          <w:sz w:val="28"/>
+          <w:szCs w:val="28"/>
+        </w:rPr>
+        <w:t>A good network infrastructure ensures that everyone in the school can connect to the SIS and access the information they need, just like a well-connected road network.</w:t>
+      </w:r>
+    </w:p>
+    <w:p>
+      <w:pPr>
+        <w:jc w:val="both"/>
+        <w:rPr>
+          <w:rFonts w:ascii="Times New Roman" w:hAnsi="Times New Roman" w:cs="Times New Roman"/>
+          <w:b/>
+          <w:bCs/>
+          <w:sz w:val="36"/>
+          <w:szCs w:val="36"/>
+        </w:rPr>
+      </w:pPr>
+      <w:r>
+        <w:rPr>
+          <w:rFonts w:ascii="Times New Roman" w:hAnsi="Times New Roman" w:cs="Times New Roman"/>
+          <w:b/>
+          <w:bCs/>
+          <w:sz w:val="36"/>
+          <w:szCs w:val="36"/>
+        </w:rPr>
+        <w:t>Key Features:</w:t>
+      </w:r>
+    </w:p>
+    <w:p>
+      <w:pPr>
+        <w:numPr>
+          <w:ilvl w:val="0"/>
+          <w:numId w:val="9"/>
+        </w:numPr>
+        <w:jc w:val="both"/>
+        <w:rPr>
+          <w:rFonts w:ascii="Times New Roman" w:hAnsi="Times New Roman" w:cs="Times New Roman"/>
+          <w:b/>
+          <w:bCs/>
+          <w:sz w:val="36"/>
+          <w:szCs w:val="36"/>
+        </w:rPr>
+      </w:pPr>
+      <w:r>
+        <w:rPr>
+          <w:rFonts w:ascii="Times New Roman" w:hAnsi="Times New Roman" w:cs="Times New Roman"/>
+          <w:b/>
+          <w:bCs/>
+          <w:sz w:val="32"/>
+          <w:szCs w:val="32"/>
+        </w:rPr>
+        <w:t xml:space="preserve">Keeping track of students: </w:t>
+      </w:r>
+      <w:r>
+        <w:rPr>
+          <w:rFonts w:ascii="Times New Roman" w:hAnsi="Times New Roman" w:cs="Times New Roman"/>
+          <w:sz w:val="28"/>
+          <w:szCs w:val="28"/>
+        </w:rPr>
+        <w:t>The SIS helps manage student information, from their names and contact details to their academic records.</w:t>
+      </w:r>
+    </w:p>
+    <w:p>
+      <w:pPr>
+        <w:numPr>
+          <w:ilvl w:val="0"/>
+          <w:numId w:val="9"/>
+        </w:numPr>
+        <w:jc w:val="both"/>
+        <w:rPr>
+          <w:rFonts w:ascii="Times New Roman" w:hAnsi="Times New Roman" w:cs="Times New Roman"/>
+          <w:b/>
+          <w:bCs/>
+          <w:sz w:val="36"/>
+          <w:szCs w:val="36"/>
+        </w:rPr>
+      </w:pPr>
+      <w:r>
+        <w:rPr>
+          <w:rFonts w:ascii="Times New Roman" w:hAnsi="Times New Roman" w:cs="Times New Roman"/>
+          <w:b/>
+          <w:bCs/>
+          <w:sz w:val="32"/>
+          <w:szCs w:val="32"/>
+        </w:rPr>
+        <w:t xml:space="preserve">Managing courses: </w:t>
+      </w:r>
+      <w:r>
+        <w:rPr>
+          <w:rFonts w:ascii="Times New Roman" w:hAnsi="Times New Roman" w:cs="Times New Roman"/>
+          <w:sz w:val="28"/>
+          <w:szCs w:val="28"/>
+        </w:rPr>
+        <w:t xml:space="preserve">It helps manage course information, including schedules, teachers, and student </w:t>
+      </w:r>
+      <w:proofErr w:type="spellStart"/>
+      <w:r>
+        <w:rPr>
+          <w:rFonts w:ascii="Times New Roman" w:hAnsi="Times New Roman" w:cs="Times New Roman"/>
+          <w:sz w:val="28"/>
+          <w:szCs w:val="28"/>
+        </w:rPr>
+        <w:t>enrollments</w:t>
+      </w:r>
+      <w:proofErr w:type="spellEnd"/>
+      <w:r>
+        <w:rPr>
+          <w:rFonts w:ascii="Times New Roman" w:hAnsi="Times New Roman" w:cs="Times New Roman"/>
+          <w:sz w:val="28"/>
+          <w:szCs w:val="28"/>
+        </w:rPr>
+        <w:t>.</w:t>
+      </w:r>
+    </w:p>
+    <w:p>
+      <w:pPr>
+        <w:numPr>
+          <w:ilvl w:val="0"/>
+          <w:numId w:val="9"/>
+        </w:numPr>
+        <w:jc w:val="both"/>
+        <w:rPr>
+          <w:rFonts w:ascii="Times New Roman" w:hAnsi="Times New Roman" w:cs="Times New Roman"/>
+          <w:sz w:val="28"/>
+          <w:szCs w:val="28"/>
+        </w:rPr>
+      </w:pPr>
+      <w:r>
+        <w:rPr>
+          <w:rFonts w:ascii="Times New Roman" w:hAnsi="Times New Roman" w:cs="Times New Roman"/>
+          <w:b/>
+          <w:bCs/>
+          <w:sz w:val="32"/>
+          <w:szCs w:val="32"/>
+        </w:rPr>
+        <w:t>Tracking attendance:</w:t>
+      </w:r>
+      <w:r>
+        <w:rPr>
+          <w:rFonts w:ascii="Times New Roman" w:hAnsi="Times New Roman" w:cs="Times New Roman"/>
+          <w:b/>
+          <w:bCs/>
+          <w:sz w:val="36"/>
+          <w:szCs w:val="36"/>
+        </w:rPr>
+        <w:t xml:space="preserve"> </w:t>
+      </w:r>
+      <w:r>
+        <w:rPr>
+          <w:rFonts w:ascii="Times New Roman" w:hAnsi="Times New Roman" w:cs="Times New Roman"/>
+          <w:sz w:val="28"/>
+          <w:szCs w:val="28"/>
+        </w:rPr>
+        <w:t>The SIS keeps track of student attendance, making it easy for teachers and parents to stay informed.</w:t>
+      </w:r>
+    </w:p>
+    <w:p>
+      <w:pPr>
+        <w:numPr>
+          <w:ilvl w:val="0"/>
+          <w:numId w:val="9"/>
+        </w:numPr>
+        <w:jc w:val="both"/>
+        <w:rPr>
+          <w:rFonts w:ascii="Times New Roman" w:hAnsi="Times New Roman" w:cs="Times New Roman"/>
+          <w:b/>
+          <w:bCs/>
+          <w:sz w:val="36"/>
+          <w:szCs w:val="36"/>
+        </w:rPr>
+      </w:pPr>
+      <w:r>
+        <w:rPr>
+          <w:rFonts w:ascii="Times New Roman" w:hAnsi="Times New Roman" w:cs="Times New Roman"/>
+          <w:b/>
+          <w:bCs/>
+          <w:sz w:val="32"/>
+          <w:szCs w:val="32"/>
+        </w:rPr>
+        <w:t>Managing grades:</w:t>
+      </w:r>
+      <w:r>
+        <w:rPr>
+          <w:rFonts w:ascii="Times New Roman" w:hAnsi="Times New Roman" w:cs="Times New Roman"/>
+          <w:b/>
+          <w:bCs/>
+          <w:sz w:val="36"/>
+          <w:szCs w:val="36"/>
+        </w:rPr>
+        <w:t xml:space="preserve"> </w:t>
+      </w:r>
+      <w:r>
+        <w:rPr>
+          <w:rFonts w:ascii="Times New Roman" w:hAnsi="Times New Roman" w:cs="Times New Roman"/>
+          <w:sz w:val="28"/>
+          <w:szCs w:val="28"/>
+        </w:rPr>
+        <w:t>It helps teachers easily enter and track student grades, and it can even calculate grades automatically.</w:t>
+      </w:r>
+    </w:p>
+    <w:p>
+      <w:pPr>
+        <w:numPr>
+          <w:ilvl w:val="0"/>
+          <w:numId w:val="9"/>
+        </w:numPr>
+        <w:jc w:val="both"/>
+        <w:rPr>
+          <w:rFonts w:ascii="Times New Roman" w:hAnsi="Times New Roman" w:cs="Times New Roman"/>
+          <w:sz w:val="28"/>
+          <w:szCs w:val="28"/>
+        </w:rPr>
+      </w:pPr>
+      <w:r>
+        <w:rPr>
+          <w:rFonts w:ascii="Times New Roman" w:hAnsi="Times New Roman" w:cs="Times New Roman"/>
+          <w:b/>
+          <w:bCs/>
+          <w:sz w:val="28"/>
+          <w:szCs w:val="28"/>
+        </w:rPr>
+        <w:t>Staying connected:</w:t>
+      </w:r>
+      <w:r>
+        <w:rPr>
+          <w:rFonts w:ascii="Times New Roman" w:hAnsi="Times New Roman" w:cs="Times New Roman"/>
+          <w:b/>
+          <w:bCs/>
+          <w:sz w:val="36"/>
+          <w:szCs w:val="36"/>
+        </w:rPr>
+        <w:t xml:space="preserve"> </w:t>
+      </w:r>
+      <w:r>
+        <w:rPr>
+          <w:rFonts w:ascii="Times New Roman" w:hAnsi="Times New Roman" w:cs="Times New Roman"/>
+          <w:sz w:val="28"/>
+          <w:szCs w:val="28"/>
+        </w:rPr>
+        <w:t>The SIS provides communication features to help teachers, parents, and students stay connected.</w:t>
+      </w:r>
+    </w:p>
+    <w:p>
+      <w:pPr>
+        <w:numPr>
+          <w:ilvl w:val="0"/>
+          <w:numId w:val="9"/>
+        </w:numPr>
+        <w:jc w:val="both"/>
+        <w:rPr>
+          <w:rFonts w:ascii="Times New Roman" w:hAnsi="Times New Roman" w:cs="Times New Roman"/>
+          <w:sz w:val="28"/>
+          <w:szCs w:val="28"/>
+        </w:rPr>
+      </w:pPr>
+      <w:r>
+        <w:rPr>
+          <w:rFonts w:ascii="Times New Roman" w:hAnsi="Times New Roman" w:cs="Times New Roman"/>
+          <w:b/>
+          <w:bCs/>
+          <w:sz w:val="32"/>
+          <w:szCs w:val="32"/>
+        </w:rPr>
+        <w:t>Supporting school administration:</w:t>
+      </w:r>
+      <w:r>
+        <w:rPr>
+          <w:rFonts w:ascii="Times New Roman" w:hAnsi="Times New Roman" w:cs="Times New Roman"/>
+          <w:b/>
+          <w:bCs/>
+          <w:sz w:val="36"/>
+          <w:szCs w:val="36"/>
+        </w:rPr>
+        <w:t xml:space="preserve"> </w:t>
+      </w:r>
+      <w:r>
+        <w:rPr>
+          <w:rFonts w:ascii="Times New Roman" w:hAnsi="Times New Roman" w:cs="Times New Roman"/>
+          <w:sz w:val="28"/>
+          <w:szCs w:val="28"/>
+        </w:rPr>
+        <w:t xml:space="preserve">It helps school administrators with various tasks, such as managing student </w:t>
+      </w:r>
+      <w:proofErr w:type="spellStart"/>
+      <w:r>
+        <w:rPr>
+          <w:rFonts w:ascii="Times New Roman" w:hAnsi="Times New Roman" w:cs="Times New Roman"/>
+          <w:sz w:val="28"/>
+          <w:szCs w:val="28"/>
+        </w:rPr>
+        <w:t>enrollment</w:t>
+      </w:r>
+      <w:proofErr w:type="spellEnd"/>
+      <w:r>
+        <w:rPr>
+          <w:rFonts w:ascii="Times New Roman" w:hAnsi="Times New Roman" w:cs="Times New Roman"/>
+          <w:sz w:val="28"/>
+          <w:szCs w:val="28"/>
+        </w:rPr>
+        <w:t xml:space="preserve"> and generating reports.</w:t>
+      </w:r>
+    </w:p>
+    <w:p>
+      <w:pPr>
+        <w:jc w:val="both"/>
         <w:rPr>
           <w:rFonts w:ascii="Times New Roman" w:hAnsi="Times New Roman" w:cs="Times New Roman"/>
           <w:b/>
@@ -38,292 +823,6 @@
           <w:lang w:val="en-US"/>
         </w:rPr>
       </w:pPr>
-      <w:r>
-        <w:rPr>
-          <w:rFonts w:ascii="Times New Roman" w:hAnsi="Times New Roman" w:cs="Times New Roman"/>
-          <w:b/>
-          <w:bCs/>
-          <w:sz w:val="36"/>
-          <w:szCs w:val="36"/>
-          <w:lang w:val="en-US"/>
-        </w:rPr>
-        <w:t xml:space="preserve">Experiment </w:t>
-      </w:r>
-      <w:r>
-        <w:rPr>
-          <w:rFonts w:ascii="Times New Roman" w:hAnsi="Times New Roman" w:cs="Times New Roman"/>
-          <w:b/>
-          <w:bCs/>
-          <w:sz w:val="36"/>
-          <w:szCs w:val="36"/>
-          <w:lang w:val="en-US"/>
-        </w:rPr>
-        <w:t>–</w:t>
-      </w:r>
-      <w:r>
-        <w:rPr>
-          <w:rFonts w:ascii="Times New Roman" w:hAnsi="Times New Roman" w:cs="Times New Roman"/>
-          <w:b/>
-          <w:bCs/>
-          <w:sz w:val="36"/>
-          <w:szCs w:val="36"/>
-          <w:lang w:val="en-US"/>
-        </w:rPr>
-        <w:t xml:space="preserve"> 1</w:t>
-      </w:r>
-    </w:p>
-    <w:p>
-      <w:pPr>
-        <w:jc w:val="center"/>
-        <w:rPr>
-          <w:rFonts w:ascii="Times New Roman" w:hAnsi="Times New Roman" w:cs="Times New Roman"/>
-          <w:b/>
-          <w:bCs/>
-          <w:sz w:val="36"/>
-          <w:szCs w:val="36"/>
-          <w:lang w:val="en-US"/>
-        </w:rPr>
-      </w:pPr>
-    </w:p>
-    <w:p>
-      <w:pPr>
-        <w:rPr>
-          <w:rFonts w:ascii="Times New Roman" w:hAnsi="Times New Roman" w:cs="Times New Roman"/>
-          <w:sz w:val="32"/>
-          <w:szCs w:val="32"/>
-          <w:lang w:val="en-US"/>
-        </w:rPr>
-      </w:pPr>
-      <w:r>
-        <w:rPr>
-          <w:rFonts w:ascii="Times New Roman" w:hAnsi="Times New Roman" w:cs="Times New Roman"/>
-          <w:b/>
-          <w:bCs/>
-          <w:sz w:val="32"/>
-          <w:szCs w:val="32"/>
-          <w:lang w:val="en-US"/>
-        </w:rPr>
-        <w:t xml:space="preserve">Repository: </w:t>
-      </w:r>
-      <w:hyperlink r:id="rId5" w:history="1">
-        <w:r>
-          <w:rPr>
-            <w:rStyle w:val="Hyperlink"/>
-            <w:rFonts w:ascii="Times New Roman" w:hAnsi="Times New Roman" w:cs="Times New Roman"/>
-            <w:b/>
-            <w:bCs/>
-            <w:color w:val="86B3C0" w:themeColor="hyperlink" w:themeTint="99"/>
-            <w:sz w:val="32"/>
-            <w:szCs w:val="32"/>
-            <w:lang w:val="en-US"/>
-          </w:rPr>
-          <w:t>https://github.com/Ansh24</w:t>
-        </w:r>
-        <w:r>
-          <w:rPr>
-            <w:rStyle w:val="Hyperlink"/>
-            <w:rFonts w:ascii="Times New Roman" w:hAnsi="Times New Roman" w:cs="Times New Roman"/>
-            <w:b/>
-            <w:bCs/>
-            <w:color w:val="86B3C0" w:themeColor="hyperlink" w:themeTint="99"/>
-            <w:sz w:val="32"/>
-            <w:szCs w:val="32"/>
-            <w:lang w:val="en-US"/>
-          </w:rPr>
-          <w:t>0</w:t>
-        </w:r>
-        <w:r>
-          <w:rPr>
-            <w:rStyle w:val="Hyperlink"/>
-            <w:rFonts w:ascii="Times New Roman" w:hAnsi="Times New Roman" w:cs="Times New Roman"/>
-            <w:b/>
-            <w:bCs/>
-            <w:color w:val="86B3C0" w:themeColor="hyperlink" w:themeTint="99"/>
-            <w:sz w:val="32"/>
-            <w:szCs w:val="32"/>
-            <w:lang w:val="en-US"/>
-          </w:rPr>
-          <w:t>206/Student-Information-System</w:t>
-        </w:r>
-      </w:hyperlink>
-    </w:p>
-    <w:p>
-      <w:pPr>
-        <w:rPr>
-          <w:rFonts w:ascii="Times New Roman" w:hAnsi="Times New Roman" w:cs="Times New Roman"/>
-          <w:b/>
-          <w:bCs/>
-          <w:sz w:val="36"/>
-          <w:szCs w:val="36"/>
-          <w:lang w:val="en-US"/>
-        </w:rPr>
-      </w:pPr>
-    </w:p>
-    <w:p>
-      <w:pPr>
-        <w:rPr>
-          <w:rFonts w:ascii="Times New Roman" w:hAnsi="Times New Roman" w:cs="Times New Roman"/>
-          <w:b/>
-          <w:bCs/>
-          <w:sz w:val="32"/>
-          <w:szCs w:val="32"/>
-          <w:lang w:val="en-US"/>
-        </w:rPr>
-      </w:pPr>
-      <w:r>
-        <w:rPr>
-          <w:rFonts w:ascii="Times New Roman" w:hAnsi="Times New Roman" w:cs="Times New Roman"/>
-          <w:b/>
-          <w:bCs/>
-          <w:sz w:val="32"/>
-          <w:szCs w:val="32"/>
-          <w:lang w:val="en-US"/>
-        </w:rPr>
-        <w:t>Functional Requirements:</w:t>
-      </w:r>
-    </w:p>
-    <w:p>
-      <w:pPr>
-        <w:pStyle w:val="ListParagraph"/>
-        <w:numPr>
-          <w:ilvl w:val="0"/>
-          <w:numId w:val="1"/>
-        </w:numPr>
-        <w:jc w:val="both"/>
-        <w:rPr>
-          <w:rFonts w:ascii="Times New Roman" w:hAnsi="Times New Roman" w:cs="Times New Roman"/>
-          <w:b/>
-          <w:bCs/>
-          <w:sz w:val="28"/>
-          <w:szCs w:val="28"/>
-          <w:lang w:val="en-US"/>
-        </w:rPr>
-      </w:pPr>
-      <w:r>
-        <w:rPr>
-          <w:rFonts w:ascii="Times New Roman" w:hAnsi="Times New Roman" w:cs="Times New Roman"/>
-          <w:b/>
-          <w:bCs/>
-          <w:sz w:val="28"/>
-          <w:szCs w:val="28"/>
-          <w:lang w:val="en-US"/>
-        </w:rPr>
-        <w:t xml:space="preserve">Objective: </w:t>
-      </w:r>
-      <w:r>
-        <w:rPr>
-          <w:rFonts w:ascii="Times New Roman" w:hAnsi="Times New Roman" w:cs="Times New Roman"/>
-          <w:sz w:val="28"/>
-          <w:szCs w:val="28"/>
-          <w:lang w:val="en-US"/>
-        </w:rPr>
-        <w:t>For managing student data for different administrations like school, college, coaching center. We’ll be choosing one of these administrations to direct ourselves to build this project accordingly.</w:t>
-      </w:r>
-    </w:p>
-    <w:p>
-      <w:pPr>
-        <w:pStyle w:val="ListParagraph"/>
-        <w:numPr>
-          <w:ilvl w:val="0"/>
-          <w:numId w:val="1"/>
-        </w:numPr>
-        <w:jc w:val="both"/>
-        <w:rPr>
-          <w:rFonts w:ascii="Times New Roman" w:hAnsi="Times New Roman" w:cs="Times New Roman"/>
-          <w:b/>
-          <w:bCs/>
-          <w:sz w:val="28"/>
-          <w:szCs w:val="28"/>
-          <w:lang w:val="en-US"/>
-        </w:rPr>
-      </w:pPr>
-      <w:r>
-        <w:rPr>
-          <w:rFonts w:ascii="Times New Roman" w:hAnsi="Times New Roman" w:cs="Times New Roman"/>
-          <w:b/>
-          <w:bCs/>
-          <w:sz w:val="28"/>
-          <w:szCs w:val="28"/>
-          <w:lang w:val="en-US"/>
-        </w:rPr>
-        <w:t>Features:</w:t>
-      </w:r>
-      <w:r>
-        <w:rPr>
-          <w:rFonts w:ascii="Times New Roman" w:hAnsi="Times New Roman" w:cs="Times New Roman"/>
-          <w:sz w:val="28"/>
-          <w:szCs w:val="28"/>
-          <w:lang w:val="en-US"/>
-        </w:rPr>
-        <w:t xml:space="preserve"> Integrating student, parent, teachers and administration on the system. Allowing students to register for different programs or courses, documentation of grades of students on the software</w:t>
-      </w:r>
-      <w:r>
-        <w:rPr>
-          <w:rFonts w:ascii="Times New Roman" w:hAnsi="Times New Roman" w:cs="Times New Roman"/>
-          <w:sz w:val="28"/>
-          <w:szCs w:val="28"/>
-          <w:lang w:val="en-US"/>
-        </w:rPr>
-        <w:t>, showcasing the academic achievements and co- curricular activities like sports, dancing, coding etc.</w:t>
-      </w:r>
-    </w:p>
-    <w:p>
-      <w:pPr>
-        <w:pStyle w:val="ListParagraph"/>
-        <w:numPr>
-          <w:ilvl w:val="0"/>
-          <w:numId w:val="1"/>
-        </w:numPr>
-        <w:jc w:val="both"/>
-        <w:rPr>
-          <w:rFonts w:ascii="Times New Roman" w:hAnsi="Times New Roman" w:cs="Times New Roman"/>
-          <w:b/>
-          <w:bCs/>
-          <w:sz w:val="28"/>
-          <w:szCs w:val="28"/>
-          <w:lang w:val="en-US"/>
-        </w:rPr>
-      </w:pPr>
-      <w:r>
-        <w:rPr>
-          <w:rFonts w:ascii="Times New Roman" w:hAnsi="Times New Roman" w:cs="Times New Roman"/>
-          <w:b/>
-          <w:bCs/>
-          <w:sz w:val="28"/>
-          <w:szCs w:val="28"/>
-          <w:lang w:val="en-US"/>
-        </w:rPr>
-        <w:t>User Requirements:</w:t>
-      </w:r>
-      <w:r>
-        <w:rPr>
-          <w:rFonts w:ascii="Times New Roman" w:hAnsi="Times New Roman" w:cs="Times New Roman"/>
-          <w:sz w:val="28"/>
-          <w:szCs w:val="28"/>
-          <w:lang w:val="en-US"/>
-        </w:rPr>
-        <w:t xml:space="preserve"> User(student) will be able to track his or her attendance, the </w:t>
-      </w:r>
-      <w:proofErr w:type="gramStart"/>
-      <w:r>
-        <w:rPr>
-          <w:rFonts w:ascii="Times New Roman" w:hAnsi="Times New Roman" w:cs="Times New Roman"/>
-          <w:sz w:val="28"/>
-          <w:szCs w:val="28"/>
-          <w:lang w:val="en-US"/>
-        </w:rPr>
-        <w:t>schedule(</w:t>
-      </w:r>
-      <w:proofErr w:type="gramEnd"/>
-      <w:r>
-        <w:rPr>
-          <w:rFonts w:ascii="Times New Roman" w:hAnsi="Times New Roman" w:cs="Times New Roman"/>
-          <w:sz w:val="28"/>
-          <w:szCs w:val="28"/>
-          <w:lang w:val="en-US"/>
-        </w:rPr>
-        <w:t xml:space="preserve">time table), results of student assessment scores, </w:t>
-      </w:r>
     </w:p>
     <w:sectPr>
       <w:pgSz w:w="11906" w:h="16838"/>
@@ -338,6 +837,155 @@
 <file path=word/numbering.xml><?xml version="1.0" encoding="utf-8"?>
 <w:numbering xmlns:wpc="http://schemas.microsoft.com/office/word/2010/wordprocessingCanvas" xmlns:cx="http://schemas.microsoft.com/office/drawing/2014/chartex" xmlns:cx1="http://schemas.microsoft.com/office/drawing/2015/9/8/chartex" xmlns:cx2="http://schemas.microsoft.com/office/drawing/2015/10/21/chartex" xmlns:cx3="http://schemas.microsoft.com/office/drawing/2016/5/9/chartex" xmlns:cx4="http://schemas.microsoft.com/office/drawing/2016/5/10/chartex" xmlns:cx5="http://schemas.microsoft.com/office/drawing/2016/5/11/chartex" xmlns:cx6="http://schemas.microsoft.com/office/drawing/2016/5/12/chartex" xmlns:cx7="http://schemas.microsoft.com/office/drawing/2016/5/13/chartex" xmlns:cx8="http://schemas.microsoft.com/office/drawing/2016/5/14/chartex" xmlns:mc="http://schemas.openxmlformats.org/markup-compatibility/2006" xmlns:aink="http://schemas.microsoft.com/office/drawing/2016/ink" xmlns:am3d="http://schemas.microsoft.com/office/drawing/2017/model3d" xmlns:o="urn:schemas-microsoft-com:office:office" xmlns:oel="http://schemas.microsoft.com/office/2019/extlst" xmlns:r="http://schemas.openxmlformats.org/officeDocument/2006/relationships" xmlns:m="http://schemas.openxmlformats.org/officeDocument/2006/math" xmlns:v="urn:schemas-microsoft-com:vml" xmlns:wp14="http://schemas.microsoft.com/office/word/2010/wordprocessingDrawing" xmlns:wp="http://schemas.openxmlformats.org/drawingml/2006/wordprocessingDrawing" xmlns:w10="urn:schemas-microsoft-com:office:word" xmlns:w="http://schemas.openxmlformats.org/wordprocessingml/2006/main" xmlns:w14="http://schemas.microsoft.com/office/word/2010/wordml" xmlns:w15="http://schemas.microsoft.com/office/word/2012/wordml" xmlns:w16cex="http://schemas.microsoft.com/office/word/2018/wordml/cex" xmlns:w16cid="http://schemas.microsoft.com/office/word/2016/wordml/cid" xmlns:w16="http://schemas.microsoft.com/office/word/2018/wordml" xmlns:w16du="http://schemas.microsoft.com/office/word/2023/wordml/word16du" xmlns:w16sdtdh="http://schemas.microsoft.com/office/word/2020/wordml/sdtdatahash" xmlns:w16sdtfl="http://schemas.microsoft.com/office/word/2024/wordml/sdtformatlock" xmlns:w16se="http://schemas.microsoft.com/office/word/2015/wordml/symex" xmlns:wpg="http://schemas.microsoft.com/office/word/2010/wordprocessingGroup" xmlns:wpi="http://schemas.microsoft.com/office/word/2010/wordprocessingInk" xmlns:wne="http://schemas.microsoft.com/office/word/2006/wordml" xmlns:wps="http://schemas.microsoft.com/office/word/2010/wordprocessingShape" mc:Ignorable="w14 w15 w16se w16cid w16 w16cex w16sdtdh w16sdtfl w16du wp14">
   <w:abstractNum w:abstractNumId="0" w15:restartNumberingAfterBreak="0">
+    <w:nsid w:val="01B1076B"/>
+    <w:multiLevelType w:val="multilevel"/>
+    <w:tmpl w:val="A1DC21C0"/>
+    <w:lvl w:ilvl="0">
+      <w:start w:val="1"/>
+      <w:numFmt w:val="bullet"/>
+      <w:lvlText w:val=""/>
+      <w:lvlJc w:val="left"/>
+      <w:pPr>
+        <w:tabs>
+          <w:tab w:val="num" w:pos="720"/>
+        </w:tabs>
+        <w:ind w:left="720" w:hanging="360"/>
+      </w:pPr>
+      <w:rPr>
+        <w:rFonts w:ascii="Symbol" w:hAnsi="Symbol" w:hint="default"/>
+        <w:sz w:val="20"/>
+      </w:rPr>
+    </w:lvl>
+    <w:lvl w:ilvl="1" w:tentative="1">
+      <w:start w:val="1"/>
+      <w:numFmt w:val="bullet"/>
+      <w:lvlText w:val="o"/>
+      <w:lvlJc w:val="left"/>
+      <w:pPr>
+        <w:tabs>
+          <w:tab w:val="num" w:pos="1440"/>
+        </w:tabs>
+        <w:ind w:left="1440" w:hanging="360"/>
+      </w:pPr>
+      <w:rPr>
+        <w:rFonts w:ascii="Courier New" w:hAnsi="Courier New" w:hint="default"/>
+        <w:sz w:val="20"/>
+      </w:rPr>
+    </w:lvl>
+    <w:lvl w:ilvl="2" w:tentative="1">
+      <w:start w:val="1"/>
+      <w:numFmt w:val="bullet"/>
+      <w:lvlText w:val=""/>
+      <w:lvlJc w:val="left"/>
+      <w:pPr>
+        <w:tabs>
+          <w:tab w:val="num" w:pos="2160"/>
+        </w:tabs>
+        <w:ind w:left="2160" w:hanging="360"/>
+      </w:pPr>
+      <w:rPr>
+        <w:rFonts w:ascii="Wingdings" w:hAnsi="Wingdings" w:hint="default"/>
+        <w:sz w:val="20"/>
+      </w:rPr>
+    </w:lvl>
+    <w:lvl w:ilvl="3" w:tentative="1">
+      <w:start w:val="1"/>
+      <w:numFmt w:val="bullet"/>
+      <w:lvlText w:val=""/>
+      <w:lvlJc w:val="left"/>
+      <w:pPr>
+        <w:tabs>
+          <w:tab w:val="num" w:pos="2880"/>
+        </w:tabs>
+        <w:ind w:left="2880" w:hanging="360"/>
+      </w:pPr>
+      <w:rPr>
+        <w:rFonts w:ascii="Wingdings" w:hAnsi="Wingdings" w:hint="default"/>
+        <w:sz w:val="20"/>
+      </w:rPr>
+    </w:lvl>
+    <w:lvl w:ilvl="4" w:tentative="1">
+      <w:start w:val="1"/>
+      <w:numFmt w:val="bullet"/>
+      <w:lvlText w:val=""/>
+      <w:lvlJc w:val="left"/>
+      <w:pPr>
+        <w:tabs>
+          <w:tab w:val="num" w:pos="3600"/>
+        </w:tabs>
+        <w:ind w:left="3600" w:hanging="360"/>
+      </w:pPr>
+      <w:rPr>
+        <w:rFonts w:ascii="Wingdings" w:hAnsi="Wingdings" w:hint="default"/>
+        <w:sz w:val="20"/>
+      </w:rPr>
+    </w:lvl>
+    <w:lvl w:ilvl="5" w:tentative="1">
+      <w:start w:val="1"/>
+      <w:numFmt w:val="bullet"/>
+      <w:lvlText w:val=""/>
+      <w:lvlJc w:val="left"/>
+      <w:pPr>
+        <w:tabs>
+          <w:tab w:val="num" w:pos="4320"/>
+        </w:tabs>
+        <w:ind w:left="4320" w:hanging="360"/>
+      </w:pPr>
+      <w:rPr>
+        <w:rFonts w:ascii="Wingdings" w:hAnsi="Wingdings" w:hint="default"/>
+        <w:sz w:val="20"/>
+      </w:rPr>
+    </w:lvl>
+    <w:lvl w:ilvl="6" w:tentative="1">
+      <w:start w:val="1"/>
+      <w:numFmt w:val="bullet"/>
+      <w:lvlText w:val=""/>
+      <w:lvlJc w:val="left"/>
+      <w:pPr>
+        <w:tabs>
+          <w:tab w:val="num" w:pos="5040"/>
+        </w:tabs>
+        <w:ind w:left="5040" w:hanging="360"/>
+      </w:pPr>
+      <w:rPr>
+        <w:rFonts w:ascii="Wingdings" w:hAnsi="Wingdings" w:hint="default"/>
+        <w:sz w:val="20"/>
+      </w:rPr>
+    </w:lvl>
+    <w:lvl w:ilvl="7" w:tentative="1">
+      <w:start w:val="1"/>
+      <w:numFmt w:val="bullet"/>
+      <w:lvlText w:val=""/>
+      <w:lvlJc w:val="left"/>
+      <w:pPr>
+        <w:tabs>
+          <w:tab w:val="num" w:pos="5760"/>
+        </w:tabs>
+        <w:ind w:left="5760" w:hanging="360"/>
+      </w:pPr>
+      <w:rPr>
+        <w:rFonts w:ascii="Wingdings" w:hAnsi="Wingdings" w:hint="default"/>
+        <w:sz w:val="20"/>
+      </w:rPr>
+    </w:lvl>
+    <w:lvl w:ilvl="8" w:tentative="1">
+      <w:start w:val="1"/>
+      <w:numFmt w:val="bullet"/>
+      <w:lvlText w:val=""/>
+      <w:lvlJc w:val="left"/>
+      <w:pPr>
+        <w:tabs>
+          <w:tab w:val="num" w:pos="6480"/>
+        </w:tabs>
+        <w:ind w:left="6480" w:hanging="360"/>
+      </w:pPr>
+      <w:rPr>
+        <w:rFonts w:ascii="Wingdings" w:hAnsi="Wingdings" w:hint="default"/>
+        <w:sz w:val="20"/>
+      </w:rPr>
+    </w:lvl>
+  </w:abstractNum>
+  <w:abstractNum w:abstractNumId="1" w15:restartNumberingAfterBreak="0">
     <w:nsid w:val="092D23E3"/>
     <w:multiLevelType w:val="hybridMultilevel"/>
     <w:tmpl w:val="5B5E96FC"/>
@@ -426,8 +1074,775 @@
       </w:pPr>
     </w:lvl>
   </w:abstractNum>
+  <w:abstractNum w:abstractNumId="2" w15:restartNumberingAfterBreak="0">
+    <w:nsid w:val="0A0C26F2"/>
+    <w:multiLevelType w:val="multilevel"/>
+    <w:tmpl w:val="9B7681AE"/>
+    <w:lvl w:ilvl="0">
+      <w:start w:val="1"/>
+      <w:numFmt w:val="bullet"/>
+      <w:lvlText w:val=""/>
+      <w:lvlJc w:val="left"/>
+      <w:pPr>
+        <w:tabs>
+          <w:tab w:val="num" w:pos="720"/>
+        </w:tabs>
+        <w:ind w:left="720" w:hanging="360"/>
+      </w:pPr>
+      <w:rPr>
+        <w:rFonts w:ascii="Symbol" w:hAnsi="Symbol" w:hint="default"/>
+        <w:sz w:val="20"/>
+      </w:rPr>
+    </w:lvl>
+    <w:lvl w:ilvl="1" w:tentative="1">
+      <w:start w:val="1"/>
+      <w:numFmt w:val="bullet"/>
+      <w:lvlText w:val="o"/>
+      <w:lvlJc w:val="left"/>
+      <w:pPr>
+        <w:tabs>
+          <w:tab w:val="num" w:pos="1440"/>
+        </w:tabs>
+        <w:ind w:left="1440" w:hanging="360"/>
+      </w:pPr>
+      <w:rPr>
+        <w:rFonts w:ascii="Courier New" w:hAnsi="Courier New" w:hint="default"/>
+        <w:sz w:val="20"/>
+      </w:rPr>
+    </w:lvl>
+    <w:lvl w:ilvl="2" w:tentative="1">
+      <w:start w:val="1"/>
+      <w:numFmt w:val="bullet"/>
+      <w:lvlText w:val=""/>
+      <w:lvlJc w:val="left"/>
+      <w:pPr>
+        <w:tabs>
+          <w:tab w:val="num" w:pos="2160"/>
+        </w:tabs>
+        <w:ind w:left="2160" w:hanging="360"/>
+      </w:pPr>
+      <w:rPr>
+        <w:rFonts w:ascii="Wingdings" w:hAnsi="Wingdings" w:hint="default"/>
+        <w:sz w:val="20"/>
+      </w:rPr>
+    </w:lvl>
+    <w:lvl w:ilvl="3" w:tentative="1">
+      <w:start w:val="1"/>
+      <w:numFmt w:val="bullet"/>
+      <w:lvlText w:val=""/>
+      <w:lvlJc w:val="left"/>
+      <w:pPr>
+        <w:tabs>
+          <w:tab w:val="num" w:pos="2880"/>
+        </w:tabs>
+        <w:ind w:left="2880" w:hanging="360"/>
+      </w:pPr>
+      <w:rPr>
+        <w:rFonts w:ascii="Wingdings" w:hAnsi="Wingdings" w:hint="default"/>
+        <w:sz w:val="20"/>
+      </w:rPr>
+    </w:lvl>
+    <w:lvl w:ilvl="4" w:tentative="1">
+      <w:start w:val="1"/>
+      <w:numFmt w:val="bullet"/>
+      <w:lvlText w:val=""/>
+      <w:lvlJc w:val="left"/>
+      <w:pPr>
+        <w:tabs>
+          <w:tab w:val="num" w:pos="3600"/>
+        </w:tabs>
+        <w:ind w:left="3600" w:hanging="360"/>
+      </w:pPr>
+      <w:rPr>
+        <w:rFonts w:ascii="Wingdings" w:hAnsi="Wingdings" w:hint="default"/>
+        <w:sz w:val="20"/>
+      </w:rPr>
+    </w:lvl>
+    <w:lvl w:ilvl="5" w:tentative="1">
+      <w:start w:val="1"/>
+      <w:numFmt w:val="bullet"/>
+      <w:lvlText w:val=""/>
+      <w:lvlJc w:val="left"/>
+      <w:pPr>
+        <w:tabs>
+          <w:tab w:val="num" w:pos="4320"/>
+        </w:tabs>
+        <w:ind w:left="4320" w:hanging="360"/>
+      </w:pPr>
+      <w:rPr>
+        <w:rFonts w:ascii="Wingdings" w:hAnsi="Wingdings" w:hint="default"/>
+        <w:sz w:val="20"/>
+      </w:rPr>
+    </w:lvl>
+    <w:lvl w:ilvl="6" w:tentative="1">
+      <w:start w:val="1"/>
+      <w:numFmt w:val="bullet"/>
+      <w:lvlText w:val=""/>
+      <w:lvlJc w:val="left"/>
+      <w:pPr>
+        <w:tabs>
+          <w:tab w:val="num" w:pos="5040"/>
+        </w:tabs>
+        <w:ind w:left="5040" w:hanging="360"/>
+      </w:pPr>
+      <w:rPr>
+        <w:rFonts w:ascii="Wingdings" w:hAnsi="Wingdings" w:hint="default"/>
+        <w:sz w:val="20"/>
+      </w:rPr>
+    </w:lvl>
+    <w:lvl w:ilvl="7" w:tentative="1">
+      <w:start w:val="1"/>
+      <w:numFmt w:val="bullet"/>
+      <w:lvlText w:val=""/>
+      <w:lvlJc w:val="left"/>
+      <w:pPr>
+        <w:tabs>
+          <w:tab w:val="num" w:pos="5760"/>
+        </w:tabs>
+        <w:ind w:left="5760" w:hanging="360"/>
+      </w:pPr>
+      <w:rPr>
+        <w:rFonts w:ascii="Wingdings" w:hAnsi="Wingdings" w:hint="default"/>
+        <w:sz w:val="20"/>
+      </w:rPr>
+    </w:lvl>
+    <w:lvl w:ilvl="8" w:tentative="1">
+      <w:start w:val="1"/>
+      <w:numFmt w:val="bullet"/>
+      <w:lvlText w:val=""/>
+      <w:lvlJc w:val="left"/>
+      <w:pPr>
+        <w:tabs>
+          <w:tab w:val="num" w:pos="6480"/>
+        </w:tabs>
+        <w:ind w:left="6480" w:hanging="360"/>
+      </w:pPr>
+      <w:rPr>
+        <w:rFonts w:ascii="Wingdings" w:hAnsi="Wingdings" w:hint="default"/>
+        <w:sz w:val="20"/>
+      </w:rPr>
+    </w:lvl>
+  </w:abstractNum>
+  <w:abstractNum w:abstractNumId="3" w15:restartNumberingAfterBreak="0">
+    <w:nsid w:val="0A13223B"/>
+    <w:multiLevelType w:val="hybridMultilevel"/>
+    <w:tmpl w:val="0BC28FAA"/>
+    <w:lvl w:ilvl="0" w:tplc="4009000F">
+      <w:start w:val="1"/>
+      <w:numFmt w:val="decimal"/>
+      <w:lvlText w:val="%1."/>
+      <w:lvlJc w:val="left"/>
+      <w:pPr>
+        <w:ind w:left="720" w:hanging="360"/>
+      </w:pPr>
+      <w:rPr>
+        <w:rFonts w:hint="default"/>
+      </w:rPr>
+    </w:lvl>
+    <w:lvl w:ilvl="1" w:tplc="40090019" w:tentative="1">
+      <w:start w:val="1"/>
+      <w:numFmt w:val="lowerLetter"/>
+      <w:lvlText w:val="%2."/>
+      <w:lvlJc w:val="left"/>
+      <w:pPr>
+        <w:ind w:left="1440" w:hanging="360"/>
+      </w:pPr>
+    </w:lvl>
+    <w:lvl w:ilvl="2" w:tplc="4009001B" w:tentative="1">
+      <w:start w:val="1"/>
+      <w:numFmt w:val="lowerRoman"/>
+      <w:lvlText w:val="%3."/>
+      <w:lvlJc w:val="right"/>
+      <w:pPr>
+        <w:ind w:left="2160" w:hanging="180"/>
+      </w:pPr>
+    </w:lvl>
+    <w:lvl w:ilvl="3" w:tplc="4009000F" w:tentative="1">
+      <w:start w:val="1"/>
+      <w:numFmt w:val="decimal"/>
+      <w:lvlText w:val="%4."/>
+      <w:lvlJc w:val="left"/>
+      <w:pPr>
+        <w:ind w:left="2880" w:hanging="360"/>
+      </w:pPr>
+    </w:lvl>
+    <w:lvl w:ilvl="4" w:tplc="40090019" w:tentative="1">
+      <w:start w:val="1"/>
+      <w:numFmt w:val="lowerLetter"/>
+      <w:lvlText w:val="%5."/>
+      <w:lvlJc w:val="left"/>
+      <w:pPr>
+        <w:ind w:left="3600" w:hanging="360"/>
+      </w:pPr>
+    </w:lvl>
+    <w:lvl w:ilvl="5" w:tplc="4009001B" w:tentative="1">
+      <w:start w:val="1"/>
+      <w:numFmt w:val="lowerRoman"/>
+      <w:lvlText w:val="%6."/>
+      <w:lvlJc w:val="right"/>
+      <w:pPr>
+        <w:ind w:left="4320" w:hanging="180"/>
+      </w:pPr>
+    </w:lvl>
+    <w:lvl w:ilvl="6" w:tplc="4009000F" w:tentative="1">
+      <w:start w:val="1"/>
+      <w:numFmt w:val="decimal"/>
+      <w:lvlText w:val="%7."/>
+      <w:lvlJc w:val="left"/>
+      <w:pPr>
+        <w:ind w:left="5040" w:hanging="360"/>
+      </w:pPr>
+    </w:lvl>
+    <w:lvl w:ilvl="7" w:tplc="40090019" w:tentative="1">
+      <w:start w:val="1"/>
+      <w:numFmt w:val="lowerLetter"/>
+      <w:lvlText w:val="%8."/>
+      <w:lvlJc w:val="left"/>
+      <w:pPr>
+        <w:ind w:left="5760" w:hanging="360"/>
+      </w:pPr>
+    </w:lvl>
+    <w:lvl w:ilvl="8" w:tplc="4009001B" w:tentative="1">
+      <w:start w:val="1"/>
+      <w:numFmt w:val="lowerRoman"/>
+      <w:lvlText w:val="%9."/>
+      <w:lvlJc w:val="right"/>
+      <w:pPr>
+        <w:ind w:left="6480" w:hanging="180"/>
+      </w:pPr>
+    </w:lvl>
+  </w:abstractNum>
+  <w:abstractNum w:abstractNumId="4" w15:restartNumberingAfterBreak="0">
+    <w:nsid w:val="16EC1094"/>
+    <w:multiLevelType w:val="multilevel"/>
+    <w:tmpl w:val="3FFE496C"/>
+    <w:lvl w:ilvl="0">
+      <w:start w:val="1"/>
+      <w:numFmt w:val="bullet"/>
+      <w:lvlText w:val=""/>
+      <w:lvlJc w:val="left"/>
+      <w:pPr>
+        <w:tabs>
+          <w:tab w:val="num" w:pos="720"/>
+        </w:tabs>
+        <w:ind w:left="720" w:hanging="360"/>
+      </w:pPr>
+      <w:rPr>
+        <w:rFonts w:ascii="Symbol" w:hAnsi="Symbol" w:hint="default"/>
+        <w:sz w:val="20"/>
+      </w:rPr>
+    </w:lvl>
+    <w:lvl w:ilvl="1" w:tentative="1">
+      <w:start w:val="1"/>
+      <w:numFmt w:val="bullet"/>
+      <w:lvlText w:val="o"/>
+      <w:lvlJc w:val="left"/>
+      <w:pPr>
+        <w:tabs>
+          <w:tab w:val="num" w:pos="1440"/>
+        </w:tabs>
+        <w:ind w:left="1440" w:hanging="360"/>
+      </w:pPr>
+      <w:rPr>
+        <w:rFonts w:ascii="Courier New" w:hAnsi="Courier New" w:hint="default"/>
+        <w:sz w:val="20"/>
+      </w:rPr>
+    </w:lvl>
+    <w:lvl w:ilvl="2" w:tentative="1">
+      <w:start w:val="1"/>
+      <w:numFmt w:val="bullet"/>
+      <w:lvlText w:val=""/>
+      <w:lvlJc w:val="left"/>
+      <w:pPr>
+        <w:tabs>
+          <w:tab w:val="num" w:pos="2160"/>
+        </w:tabs>
+        <w:ind w:left="2160" w:hanging="360"/>
+      </w:pPr>
+      <w:rPr>
+        <w:rFonts w:ascii="Wingdings" w:hAnsi="Wingdings" w:hint="default"/>
+        <w:sz w:val="20"/>
+      </w:rPr>
+    </w:lvl>
+    <w:lvl w:ilvl="3" w:tentative="1">
+      <w:start w:val="1"/>
+      <w:numFmt w:val="bullet"/>
+      <w:lvlText w:val=""/>
+      <w:lvlJc w:val="left"/>
+      <w:pPr>
+        <w:tabs>
+          <w:tab w:val="num" w:pos="2880"/>
+        </w:tabs>
+        <w:ind w:left="2880" w:hanging="360"/>
+      </w:pPr>
+      <w:rPr>
+        <w:rFonts w:ascii="Wingdings" w:hAnsi="Wingdings" w:hint="default"/>
+        <w:sz w:val="20"/>
+      </w:rPr>
+    </w:lvl>
+    <w:lvl w:ilvl="4" w:tentative="1">
+      <w:start w:val="1"/>
+      <w:numFmt w:val="bullet"/>
+      <w:lvlText w:val=""/>
+      <w:lvlJc w:val="left"/>
+      <w:pPr>
+        <w:tabs>
+          <w:tab w:val="num" w:pos="3600"/>
+        </w:tabs>
+        <w:ind w:left="3600" w:hanging="360"/>
+      </w:pPr>
+      <w:rPr>
+        <w:rFonts w:ascii="Wingdings" w:hAnsi="Wingdings" w:hint="default"/>
+        <w:sz w:val="20"/>
+      </w:rPr>
+    </w:lvl>
+    <w:lvl w:ilvl="5" w:tentative="1">
+      <w:start w:val="1"/>
+      <w:numFmt w:val="bullet"/>
+      <w:lvlText w:val=""/>
+      <w:lvlJc w:val="left"/>
+      <w:pPr>
+        <w:tabs>
+          <w:tab w:val="num" w:pos="4320"/>
+        </w:tabs>
+        <w:ind w:left="4320" w:hanging="360"/>
+      </w:pPr>
+      <w:rPr>
+        <w:rFonts w:ascii="Wingdings" w:hAnsi="Wingdings" w:hint="default"/>
+        <w:sz w:val="20"/>
+      </w:rPr>
+    </w:lvl>
+    <w:lvl w:ilvl="6" w:tentative="1">
+      <w:start w:val="1"/>
+      <w:numFmt w:val="bullet"/>
+      <w:lvlText w:val=""/>
+      <w:lvlJc w:val="left"/>
+      <w:pPr>
+        <w:tabs>
+          <w:tab w:val="num" w:pos="5040"/>
+        </w:tabs>
+        <w:ind w:left="5040" w:hanging="360"/>
+      </w:pPr>
+      <w:rPr>
+        <w:rFonts w:ascii="Wingdings" w:hAnsi="Wingdings" w:hint="default"/>
+        <w:sz w:val="20"/>
+      </w:rPr>
+    </w:lvl>
+    <w:lvl w:ilvl="7" w:tentative="1">
+      <w:start w:val="1"/>
+      <w:numFmt w:val="bullet"/>
+      <w:lvlText w:val=""/>
+      <w:lvlJc w:val="left"/>
+      <w:pPr>
+        <w:tabs>
+          <w:tab w:val="num" w:pos="5760"/>
+        </w:tabs>
+        <w:ind w:left="5760" w:hanging="360"/>
+      </w:pPr>
+      <w:rPr>
+        <w:rFonts w:ascii="Wingdings" w:hAnsi="Wingdings" w:hint="default"/>
+        <w:sz w:val="20"/>
+      </w:rPr>
+    </w:lvl>
+    <w:lvl w:ilvl="8" w:tentative="1">
+      <w:start w:val="1"/>
+      <w:numFmt w:val="bullet"/>
+      <w:lvlText w:val=""/>
+      <w:lvlJc w:val="left"/>
+      <w:pPr>
+        <w:tabs>
+          <w:tab w:val="num" w:pos="6480"/>
+        </w:tabs>
+        <w:ind w:left="6480" w:hanging="360"/>
+      </w:pPr>
+      <w:rPr>
+        <w:rFonts w:ascii="Wingdings" w:hAnsi="Wingdings" w:hint="default"/>
+        <w:sz w:val="20"/>
+      </w:rPr>
+    </w:lvl>
+  </w:abstractNum>
+  <w:abstractNum w:abstractNumId="5" w15:restartNumberingAfterBreak="0">
+    <w:nsid w:val="171A6FD1"/>
+    <w:multiLevelType w:val="hybridMultilevel"/>
+    <w:tmpl w:val="EDEE6E96"/>
+    <w:lvl w:ilvl="0" w:tplc="4009000F">
+      <w:start w:val="1"/>
+      <w:numFmt w:val="decimal"/>
+      <w:lvlText w:val="%1."/>
+      <w:lvlJc w:val="left"/>
+      <w:pPr>
+        <w:ind w:left="720" w:hanging="360"/>
+      </w:pPr>
+      <w:rPr>
+        <w:rFonts w:hint="default"/>
+      </w:rPr>
+    </w:lvl>
+    <w:lvl w:ilvl="1" w:tplc="40090019" w:tentative="1">
+      <w:start w:val="1"/>
+      <w:numFmt w:val="lowerLetter"/>
+      <w:lvlText w:val="%2."/>
+      <w:lvlJc w:val="left"/>
+      <w:pPr>
+        <w:ind w:left="1440" w:hanging="360"/>
+      </w:pPr>
+    </w:lvl>
+    <w:lvl w:ilvl="2" w:tplc="4009001B" w:tentative="1">
+      <w:start w:val="1"/>
+      <w:numFmt w:val="lowerRoman"/>
+      <w:lvlText w:val="%3."/>
+      <w:lvlJc w:val="right"/>
+      <w:pPr>
+        <w:ind w:left="2160" w:hanging="180"/>
+      </w:pPr>
+    </w:lvl>
+    <w:lvl w:ilvl="3" w:tplc="4009000F" w:tentative="1">
+      <w:start w:val="1"/>
+      <w:numFmt w:val="decimal"/>
+      <w:lvlText w:val="%4."/>
+      <w:lvlJc w:val="left"/>
+      <w:pPr>
+        <w:ind w:left="2880" w:hanging="360"/>
+      </w:pPr>
+    </w:lvl>
+    <w:lvl w:ilvl="4" w:tplc="40090019" w:tentative="1">
+      <w:start w:val="1"/>
+      <w:numFmt w:val="lowerLetter"/>
+      <w:lvlText w:val="%5."/>
+      <w:lvlJc w:val="left"/>
+      <w:pPr>
+        <w:ind w:left="3600" w:hanging="360"/>
+      </w:pPr>
+    </w:lvl>
+    <w:lvl w:ilvl="5" w:tplc="4009001B" w:tentative="1">
+      <w:start w:val="1"/>
+      <w:numFmt w:val="lowerRoman"/>
+      <w:lvlText w:val="%6."/>
+      <w:lvlJc w:val="right"/>
+      <w:pPr>
+        <w:ind w:left="4320" w:hanging="180"/>
+      </w:pPr>
+    </w:lvl>
+    <w:lvl w:ilvl="6" w:tplc="4009000F" w:tentative="1">
+      <w:start w:val="1"/>
+      <w:numFmt w:val="decimal"/>
+      <w:lvlText w:val="%7."/>
+      <w:lvlJc w:val="left"/>
+      <w:pPr>
+        <w:ind w:left="5040" w:hanging="360"/>
+      </w:pPr>
+    </w:lvl>
+    <w:lvl w:ilvl="7" w:tplc="40090019" w:tentative="1">
+      <w:start w:val="1"/>
+      <w:numFmt w:val="lowerLetter"/>
+      <w:lvlText w:val="%8."/>
+      <w:lvlJc w:val="left"/>
+      <w:pPr>
+        <w:ind w:left="5760" w:hanging="360"/>
+      </w:pPr>
+    </w:lvl>
+    <w:lvl w:ilvl="8" w:tplc="4009001B" w:tentative="1">
+      <w:start w:val="1"/>
+      <w:numFmt w:val="lowerRoman"/>
+      <w:lvlText w:val="%9."/>
+      <w:lvlJc w:val="right"/>
+      <w:pPr>
+        <w:ind w:left="6480" w:hanging="180"/>
+      </w:pPr>
+    </w:lvl>
+  </w:abstractNum>
+  <w:abstractNum w:abstractNumId="6" w15:restartNumberingAfterBreak="0">
+    <w:nsid w:val="452563FA"/>
+    <w:multiLevelType w:val="hybridMultilevel"/>
+    <w:tmpl w:val="68BC7A6C"/>
+    <w:lvl w:ilvl="0" w:tplc="4009000F">
+      <w:start w:val="1"/>
+      <w:numFmt w:val="decimal"/>
+      <w:lvlText w:val="%1."/>
+      <w:lvlJc w:val="left"/>
+      <w:pPr>
+        <w:ind w:left="720" w:hanging="360"/>
+      </w:pPr>
+      <w:rPr>
+        <w:rFonts w:hint="default"/>
+      </w:rPr>
+    </w:lvl>
+    <w:lvl w:ilvl="1" w:tplc="40090019">
+      <w:start w:val="1"/>
+      <w:numFmt w:val="lowerLetter"/>
+      <w:lvlText w:val="%2."/>
+      <w:lvlJc w:val="left"/>
+      <w:pPr>
+        <w:ind w:left="1440" w:hanging="360"/>
+      </w:pPr>
+    </w:lvl>
+    <w:lvl w:ilvl="2" w:tplc="4009001B" w:tentative="1">
+      <w:start w:val="1"/>
+      <w:numFmt w:val="lowerRoman"/>
+      <w:lvlText w:val="%3."/>
+      <w:lvlJc w:val="right"/>
+      <w:pPr>
+        <w:ind w:left="2160" w:hanging="180"/>
+      </w:pPr>
+    </w:lvl>
+    <w:lvl w:ilvl="3" w:tplc="4009000F" w:tentative="1">
+      <w:start w:val="1"/>
+      <w:numFmt w:val="decimal"/>
+      <w:lvlText w:val="%4."/>
+      <w:lvlJc w:val="left"/>
+      <w:pPr>
+        <w:ind w:left="2880" w:hanging="360"/>
+      </w:pPr>
+    </w:lvl>
+    <w:lvl w:ilvl="4" w:tplc="40090019" w:tentative="1">
+      <w:start w:val="1"/>
+      <w:numFmt w:val="lowerLetter"/>
+      <w:lvlText w:val="%5."/>
+      <w:lvlJc w:val="left"/>
+      <w:pPr>
+        <w:ind w:left="3600" w:hanging="360"/>
+      </w:pPr>
+    </w:lvl>
+    <w:lvl w:ilvl="5" w:tplc="4009001B" w:tentative="1">
+      <w:start w:val="1"/>
+      <w:numFmt w:val="lowerRoman"/>
+      <w:lvlText w:val="%6."/>
+      <w:lvlJc w:val="right"/>
+      <w:pPr>
+        <w:ind w:left="4320" w:hanging="180"/>
+      </w:pPr>
+    </w:lvl>
+    <w:lvl w:ilvl="6" w:tplc="4009000F" w:tentative="1">
+      <w:start w:val="1"/>
+      <w:numFmt w:val="decimal"/>
+      <w:lvlText w:val="%7."/>
+      <w:lvlJc w:val="left"/>
+      <w:pPr>
+        <w:ind w:left="5040" w:hanging="360"/>
+      </w:pPr>
+    </w:lvl>
+    <w:lvl w:ilvl="7" w:tplc="40090019" w:tentative="1">
+      <w:start w:val="1"/>
+      <w:numFmt w:val="lowerLetter"/>
+      <w:lvlText w:val="%8."/>
+      <w:lvlJc w:val="left"/>
+      <w:pPr>
+        <w:ind w:left="5760" w:hanging="360"/>
+      </w:pPr>
+    </w:lvl>
+    <w:lvl w:ilvl="8" w:tplc="4009001B" w:tentative="1">
+      <w:start w:val="1"/>
+      <w:numFmt w:val="lowerRoman"/>
+      <w:lvlText w:val="%9."/>
+      <w:lvlJc w:val="right"/>
+      <w:pPr>
+        <w:ind w:left="6480" w:hanging="180"/>
+      </w:pPr>
+    </w:lvl>
+  </w:abstractNum>
+  <w:abstractNum w:abstractNumId="7" w15:restartNumberingAfterBreak="0">
+    <w:nsid w:val="48AD6529"/>
+    <w:multiLevelType w:val="hybridMultilevel"/>
+    <w:tmpl w:val="28B611A8"/>
+    <w:lvl w:ilvl="0" w:tplc="4009000F">
+      <w:start w:val="1"/>
+      <w:numFmt w:val="decimal"/>
+      <w:lvlText w:val="%1."/>
+      <w:lvlJc w:val="left"/>
+      <w:pPr>
+        <w:ind w:left="720" w:hanging="360"/>
+      </w:pPr>
+      <w:rPr>
+        <w:rFonts w:hint="default"/>
+      </w:rPr>
+    </w:lvl>
+    <w:lvl w:ilvl="1" w:tplc="40090019" w:tentative="1">
+      <w:start w:val="1"/>
+      <w:numFmt w:val="lowerLetter"/>
+      <w:lvlText w:val="%2."/>
+      <w:lvlJc w:val="left"/>
+      <w:pPr>
+        <w:ind w:left="1440" w:hanging="360"/>
+      </w:pPr>
+    </w:lvl>
+    <w:lvl w:ilvl="2" w:tplc="4009001B" w:tentative="1">
+      <w:start w:val="1"/>
+      <w:numFmt w:val="lowerRoman"/>
+      <w:lvlText w:val="%3."/>
+      <w:lvlJc w:val="right"/>
+      <w:pPr>
+        <w:ind w:left="2160" w:hanging="180"/>
+      </w:pPr>
+    </w:lvl>
+    <w:lvl w:ilvl="3" w:tplc="4009000F" w:tentative="1">
+      <w:start w:val="1"/>
+      <w:numFmt w:val="decimal"/>
+      <w:lvlText w:val="%4."/>
+      <w:lvlJc w:val="left"/>
+      <w:pPr>
+        <w:ind w:left="2880" w:hanging="360"/>
+      </w:pPr>
+    </w:lvl>
+    <w:lvl w:ilvl="4" w:tplc="40090019" w:tentative="1">
+      <w:start w:val="1"/>
+      <w:numFmt w:val="lowerLetter"/>
+      <w:lvlText w:val="%5."/>
+      <w:lvlJc w:val="left"/>
+      <w:pPr>
+        <w:ind w:left="3600" w:hanging="360"/>
+      </w:pPr>
+    </w:lvl>
+    <w:lvl w:ilvl="5" w:tplc="4009001B" w:tentative="1">
+      <w:start w:val="1"/>
+      <w:numFmt w:val="lowerRoman"/>
+      <w:lvlText w:val="%6."/>
+      <w:lvlJc w:val="right"/>
+      <w:pPr>
+        <w:ind w:left="4320" w:hanging="180"/>
+      </w:pPr>
+    </w:lvl>
+    <w:lvl w:ilvl="6" w:tplc="4009000F" w:tentative="1">
+      <w:start w:val="1"/>
+      <w:numFmt w:val="decimal"/>
+      <w:lvlText w:val="%7."/>
+      <w:lvlJc w:val="left"/>
+      <w:pPr>
+        <w:ind w:left="5040" w:hanging="360"/>
+      </w:pPr>
+    </w:lvl>
+    <w:lvl w:ilvl="7" w:tplc="40090019" w:tentative="1">
+      <w:start w:val="1"/>
+      <w:numFmt w:val="lowerLetter"/>
+      <w:lvlText w:val="%8."/>
+      <w:lvlJc w:val="left"/>
+      <w:pPr>
+        <w:ind w:left="5760" w:hanging="360"/>
+      </w:pPr>
+    </w:lvl>
+    <w:lvl w:ilvl="8" w:tplc="4009001B" w:tentative="1">
+      <w:start w:val="1"/>
+      <w:numFmt w:val="lowerRoman"/>
+      <w:lvlText w:val="%9."/>
+      <w:lvlJc w:val="right"/>
+      <w:pPr>
+        <w:ind w:left="6480" w:hanging="180"/>
+      </w:pPr>
+    </w:lvl>
+  </w:abstractNum>
+  <w:abstractNum w:abstractNumId="8" w15:restartNumberingAfterBreak="0">
+    <w:nsid w:val="4D805D7A"/>
+    <w:multiLevelType w:val="hybridMultilevel"/>
+    <w:tmpl w:val="AB6E2F12"/>
+    <w:lvl w:ilvl="0" w:tplc="4009000F">
+      <w:start w:val="1"/>
+      <w:numFmt w:val="decimal"/>
+      <w:lvlText w:val="%1."/>
+      <w:lvlJc w:val="left"/>
+      <w:pPr>
+        <w:ind w:left="720" w:hanging="360"/>
+      </w:pPr>
+      <w:rPr>
+        <w:rFonts w:hint="default"/>
+      </w:rPr>
+    </w:lvl>
+    <w:lvl w:ilvl="1" w:tplc="40090019" w:tentative="1">
+      <w:start w:val="1"/>
+      <w:numFmt w:val="lowerLetter"/>
+      <w:lvlText w:val="%2."/>
+      <w:lvlJc w:val="left"/>
+      <w:pPr>
+        <w:ind w:left="1440" w:hanging="360"/>
+      </w:pPr>
+    </w:lvl>
+    <w:lvl w:ilvl="2" w:tplc="4009001B" w:tentative="1">
+      <w:start w:val="1"/>
+      <w:numFmt w:val="lowerRoman"/>
+      <w:lvlText w:val="%3."/>
+      <w:lvlJc w:val="right"/>
+      <w:pPr>
+        <w:ind w:left="2160" w:hanging="180"/>
+      </w:pPr>
+    </w:lvl>
+    <w:lvl w:ilvl="3" w:tplc="4009000F" w:tentative="1">
+      <w:start w:val="1"/>
+      <w:numFmt w:val="decimal"/>
+      <w:lvlText w:val="%4."/>
+      <w:lvlJc w:val="left"/>
+      <w:pPr>
+        <w:ind w:left="2880" w:hanging="360"/>
+      </w:pPr>
+    </w:lvl>
+    <w:lvl w:ilvl="4" w:tplc="40090019" w:tentative="1">
+      <w:start w:val="1"/>
+      <w:numFmt w:val="lowerLetter"/>
+      <w:lvlText w:val="%5."/>
+      <w:lvlJc w:val="left"/>
+      <w:pPr>
+        <w:ind w:left="3600" w:hanging="360"/>
+      </w:pPr>
+    </w:lvl>
+    <w:lvl w:ilvl="5" w:tplc="4009001B" w:tentative="1">
+      <w:start w:val="1"/>
+      <w:numFmt w:val="lowerRoman"/>
+      <w:lvlText w:val="%6."/>
+      <w:lvlJc w:val="right"/>
+      <w:pPr>
+        <w:ind w:left="4320" w:hanging="180"/>
+      </w:pPr>
+    </w:lvl>
+    <w:lvl w:ilvl="6" w:tplc="4009000F" w:tentative="1">
+      <w:start w:val="1"/>
+      <w:numFmt w:val="decimal"/>
+      <w:lvlText w:val="%7."/>
+      <w:lvlJc w:val="left"/>
+      <w:pPr>
+        <w:ind w:left="5040" w:hanging="360"/>
+      </w:pPr>
+    </w:lvl>
+    <w:lvl w:ilvl="7" w:tplc="40090019" w:tentative="1">
+      <w:start w:val="1"/>
+      <w:numFmt w:val="lowerLetter"/>
+      <w:lvlText w:val="%8."/>
+      <w:lvlJc w:val="left"/>
+      <w:pPr>
+        <w:ind w:left="5760" w:hanging="360"/>
+      </w:pPr>
+    </w:lvl>
+    <w:lvl w:ilvl="8" w:tplc="4009001B" w:tentative="1">
+      <w:start w:val="1"/>
+      <w:numFmt w:val="lowerRoman"/>
+      <w:lvlText w:val="%9."/>
+      <w:lvlJc w:val="right"/>
+      <w:pPr>
+        <w:ind w:left="6480" w:hanging="180"/>
+      </w:pPr>
+    </w:lvl>
+  </w:abstractNum>
   <w:num w:numId="1" w16cid:durableId="1944266665">
+    <w:abstractNumId w:val="1"/>
+  </w:num>
+  <w:num w:numId="2" w16cid:durableId="486702458">
+    <w:abstractNumId w:val="3"/>
+  </w:num>
+  <w:num w:numId="3" w16cid:durableId="1092360299">
+    <w:abstractNumId w:val="5"/>
+  </w:num>
+  <w:num w:numId="4" w16cid:durableId="1814330420">
+    <w:abstractNumId w:val="6"/>
+  </w:num>
+  <w:num w:numId="5" w16cid:durableId="318926116">
+    <w:abstractNumId w:val="8"/>
+  </w:num>
+  <w:num w:numId="6" w16cid:durableId="480851518">
+    <w:abstractNumId w:val="7"/>
+  </w:num>
+  <w:num w:numId="7" w16cid:durableId="352927328">
     <w:abstractNumId w:val="0"/>
+  </w:num>
+  <w:num w:numId="8" w16cid:durableId="148132956">
+    <w:abstractNumId w:val="4"/>
+  </w:num>
+  <w:num w:numId="9" w16cid:durableId="1264730758">
+    <w:abstractNumId w:val="2"/>
   </w:num>
 </w:numbering>
 </file>
@@ -1035,7 +2450,6 @@
   <w:style w:type="character" w:default="1" w:styleId="DefaultParagraphFont">
     <w:name w:val="Default Paragraph Font"/>
     <w:uiPriority w:val="1"/>
-    <w:semiHidden/>
     <w:unhideWhenUsed/>
   </w:style>
   <w:style w:type="table" w:default="1" w:styleId="TableNormal">

--- a/Student information system.docx
+++ b/Student information system.docx
@@ -83,25 +83,15 @@
           <w:sz w:val="28"/>
           <w:szCs w:val="28"/>
         </w:rPr>
-        <w:t>Imagine a bustling school where teachers, students, and parents all work together. A Student Information System (SIS) is like a friendly and helpful assistant that makes this teamwork smoother and more enjoyable. It's a special kind of software that keeps track of all the important information about students, from their grades and attendance to their personal details.</w:t>
-      </w:r>
-    </w:p>
-    <w:p>
-      <w:pPr>
-        <w:jc w:val="both"/>
-        <w:rPr>
-          <w:rFonts w:ascii="Times New Roman" w:hAnsi="Times New Roman" w:cs="Times New Roman"/>
-          <w:sz w:val="28"/>
-          <w:szCs w:val="28"/>
-        </w:rPr>
-      </w:pPr>
-      <w:r>
-        <w:rPr>
-          <w:rFonts w:ascii="Times New Roman" w:hAnsi="Times New Roman" w:cs="Times New Roman"/>
-          <w:sz w:val="28"/>
-          <w:szCs w:val="28"/>
-        </w:rPr>
-        <w:t>Think of it as a digital hub that connects everyone in the school community. Teachers can easily share grades and attendance with parents. Students can access their schedules and view their progress. And the administration can efficiently manage student records and make important decisions.</w:t>
+        <w:t>A Student Information System (SIS) is basically a software solution that enables educational institutions to digitize and consequently manage student information more efficiently.</w:t>
+      </w:r>
+      <w:r>
+        <w:rPr>
+          <w:rFonts w:ascii="Times New Roman" w:hAnsi="Times New Roman" w:cs="Times New Roman"/>
+          <w:sz w:val="28"/>
+          <w:szCs w:val="28"/>
+        </w:rPr>
+        <w:t xml:space="preserve"> Eliminating the need of physical documentation, a Student Information System keeps the record online safe and secure and it is more economical and stress free for the administration.</w:t>
       </w:r>
     </w:p>
     <w:p>
@@ -229,7 +219,37 @@
           <w:sz w:val="32"/>
           <w:szCs w:val="32"/>
         </w:rPr>
-        <w:t>A super-organized filing system:</w:t>
+        <w:t>A</w:t>
+      </w:r>
+      <w:r>
+        <w:rPr>
+          <w:rFonts w:ascii="Times New Roman" w:hAnsi="Times New Roman" w:cs="Times New Roman"/>
+          <w:b/>
+          <w:bCs/>
+          <w:sz w:val="32"/>
+          <w:szCs w:val="32"/>
+        </w:rPr>
+        <w:t>n</w:t>
+      </w:r>
+      <w:r>
+        <w:rPr>
+          <w:rFonts w:ascii="Times New Roman" w:hAnsi="Times New Roman" w:cs="Times New Roman"/>
+          <w:b/>
+          <w:bCs/>
+          <w:sz w:val="32"/>
+          <w:szCs w:val="32"/>
+        </w:rPr>
+        <w:t xml:space="preserve"> </w:t>
+      </w:r>
+      <w:r>
+        <w:rPr>
+          <w:rFonts w:ascii="Times New Roman" w:hAnsi="Times New Roman" w:cs="Times New Roman"/>
+          <w:b/>
+          <w:bCs/>
+          <w:sz w:val="32"/>
+          <w:szCs w:val="32"/>
+        </w:rPr>
+        <w:t>organized filing system:</w:t>
       </w:r>
       <w:r>
         <w:rPr>
@@ -357,6 +377,30 @@
         </w:rPr>
         <w:t>The server needs a stable and secure operating system to run smoothly and keep the student information safe.</w:t>
       </w:r>
+    </w:p>
+    <w:p>
+      <w:pPr>
+        <w:jc w:val="both"/>
+        <w:rPr>
+          <w:rFonts w:ascii="Times New Roman" w:hAnsi="Times New Roman" w:cs="Times New Roman"/>
+          <w:b/>
+          <w:bCs/>
+          <w:sz w:val="36"/>
+          <w:szCs w:val="36"/>
+        </w:rPr>
+      </w:pPr>
+    </w:p>
+    <w:p>
+      <w:pPr>
+        <w:jc w:val="both"/>
+        <w:rPr>
+          <w:rFonts w:ascii="Times New Roman" w:hAnsi="Times New Roman" w:cs="Times New Roman"/>
+          <w:b/>
+          <w:bCs/>
+          <w:sz w:val="36"/>
+          <w:szCs w:val="36"/>
+        </w:rPr>
+      </w:pPr>
     </w:p>
     <w:p>
       <w:pPr>

--- a/Student information system.docx
+++ b/Student information system.docx
@@ -187,15 +187,25 @@
           <w:sz w:val="32"/>
           <w:szCs w:val="32"/>
         </w:rPr>
-        <w:t xml:space="preserve">Plenty of memory: </w:t>
-      </w:r>
-      <w:r>
-        <w:rPr>
-          <w:rFonts w:ascii="Times New Roman" w:hAnsi="Times New Roman" w:cs="Times New Roman"/>
-          <w:sz w:val="28"/>
-          <w:szCs w:val="28"/>
-        </w:rPr>
-        <w:t>Just like our brains need space to store memories, the SIS needs a lot of storage to keep all the student information safe and organized.</w:t>
+        <w:t>Lot of memory</w:t>
+      </w:r>
+      <w:r>
+        <w:rPr>
+          <w:rFonts w:ascii="Times New Roman" w:hAnsi="Times New Roman" w:cs="Times New Roman"/>
+          <w:b/>
+          <w:bCs/>
+          <w:sz w:val="32"/>
+          <w:szCs w:val="32"/>
+        </w:rPr>
+        <w:t xml:space="preserve">: </w:t>
+      </w:r>
+      <w:r>
+        <w:rPr>
+          <w:rFonts w:ascii="Times New Roman" w:hAnsi="Times New Roman" w:cs="Times New Roman"/>
+          <w:sz w:val="28"/>
+          <w:szCs w:val="28"/>
+        </w:rPr>
+        <w:t>SIS needs a lot of memory or storage to keep the student information safe and secured.</w:t>
       </w:r>
     </w:p>
     <w:p>
@@ -211,6 +221,7 @@
           <w:szCs w:val="28"/>
         </w:rPr>
       </w:pPr>
+      <w:proofErr w:type="gramStart"/>
       <w:r>
         <w:rPr>
           <w:rFonts w:ascii="Times New Roman" w:hAnsi="Times New Roman" w:cs="Times New Roman"/>
@@ -219,8 +230,9 @@
           <w:sz w:val="32"/>
           <w:szCs w:val="32"/>
         </w:rPr>
-        <w:t>A</w:t>
-      </w:r>
+        <w:t>DBMS(</w:t>
+      </w:r>
+      <w:proofErr w:type="gramEnd"/>
       <w:r>
         <w:rPr>
           <w:rFonts w:ascii="Times New Roman" w:hAnsi="Times New Roman" w:cs="Times New Roman"/>
@@ -229,27 +241,7 @@
           <w:sz w:val="32"/>
           <w:szCs w:val="32"/>
         </w:rPr>
-        <w:t>n</w:t>
-      </w:r>
-      <w:r>
-        <w:rPr>
-          <w:rFonts w:ascii="Times New Roman" w:hAnsi="Times New Roman" w:cs="Times New Roman"/>
-          <w:b/>
-          <w:bCs/>
-          <w:sz w:val="32"/>
-          <w:szCs w:val="32"/>
-        </w:rPr>
-        <w:t xml:space="preserve"> </w:t>
-      </w:r>
-      <w:r>
-        <w:rPr>
-          <w:rFonts w:ascii="Times New Roman" w:hAnsi="Times New Roman" w:cs="Times New Roman"/>
-          <w:b/>
-          <w:bCs/>
-          <w:sz w:val="32"/>
-          <w:szCs w:val="32"/>
-        </w:rPr>
-        <w:t>organized filing system:</w:t>
+        <w:t>Database Management System):</w:t>
       </w:r>
       <w:r>
         <w:rPr>
@@ -437,6 +429,18 @@
           <w:szCs w:val="36"/>
         </w:rPr>
       </w:pPr>
+    </w:p>
+    <w:p>
+      <w:pPr>
+        <w:jc w:val="both"/>
+        <w:rPr>
+          <w:rFonts w:ascii="Times New Roman" w:hAnsi="Times New Roman" w:cs="Times New Roman"/>
+          <w:b/>
+          <w:bCs/>
+          <w:sz w:val="36"/>
+          <w:szCs w:val="36"/>
+        </w:rPr>
+      </w:pPr>
       <w:r>
         <w:rPr>
           <w:rFonts w:ascii="Times New Roman" w:hAnsi="Times New Roman" w:cs="Times New Roman"/>
@@ -504,7 +508,17 @@
           <w:sz w:val="32"/>
           <w:szCs w:val="32"/>
         </w:rPr>
-        <w:t>Plenty of storage space:</w:t>
+        <w:t>Good amount of storage</w:t>
+      </w:r>
+      <w:r>
+        <w:rPr>
+          <w:rFonts w:ascii="Times New Roman" w:hAnsi="Times New Roman" w:cs="Times New Roman"/>
+          <w:b/>
+          <w:bCs/>
+          <w:sz w:val="32"/>
+          <w:szCs w:val="32"/>
+        </w:rPr>
+        <w:t>:</w:t>
       </w:r>
       <w:r>
         <w:rPr>
@@ -522,7 +536,15 @@
           <w:sz w:val="28"/>
           <w:szCs w:val="28"/>
         </w:rPr>
-        <w:t>The server needs enough storage space to hold all the student information, like a big library with shelves for every book.</w:t>
+        <w:t>The server needs enough storage space to hold all the student information</w:t>
+      </w:r>
+      <w:r>
+        <w:rPr>
+          <w:rFonts w:ascii="Times New Roman" w:hAnsi="Times New Roman" w:cs="Times New Roman"/>
+          <w:sz w:val="28"/>
+          <w:szCs w:val="28"/>
+        </w:rPr>
+        <w:t xml:space="preserve"> and run the operations smoothly even if a lot of traffic comes </w:t>
       </w:r>
     </w:p>
     <w:p>
@@ -604,15 +626,25 @@
           <w:sz w:val="32"/>
           <w:szCs w:val="32"/>
         </w:rPr>
-        <w:t xml:space="preserve">Keeping track of students: </w:t>
-      </w:r>
-      <w:r>
-        <w:rPr>
-          <w:rFonts w:ascii="Times New Roman" w:hAnsi="Times New Roman" w:cs="Times New Roman"/>
-          <w:sz w:val="28"/>
-          <w:szCs w:val="28"/>
-        </w:rPr>
-        <w:t>The SIS helps manage student information, from their names and contact details to their academic records.</w:t>
+        <w:t>Tracking Student Information:</w:t>
+      </w:r>
+      <w:r>
+        <w:rPr>
+          <w:rFonts w:ascii="Times New Roman" w:hAnsi="Times New Roman" w:cs="Times New Roman"/>
+          <w:b/>
+          <w:bCs/>
+          <w:sz w:val="32"/>
+          <w:szCs w:val="32"/>
+        </w:rPr>
+        <w:t xml:space="preserve"> </w:t>
+      </w:r>
+      <w:r>
+        <w:rPr>
+          <w:rFonts w:ascii="Times New Roman" w:hAnsi="Times New Roman" w:cs="Times New Roman"/>
+          <w:sz w:val="28"/>
+          <w:szCs w:val="28"/>
+        </w:rPr>
+        <w:t>SIS keeps the information of system of all kinds like admission number, fees submission, exam results, contact information and much more.</w:t>
       </w:r>
     </w:p>
     <w:p>
@@ -706,7 +738,7 @@
           <w:sz w:val="28"/>
           <w:szCs w:val="28"/>
         </w:rPr>
-        <w:t>The SIS keeps track of student attendance, making it easy for teachers and parents to stay informed.</w:t>
+        <w:t>SIS tracks student’s attendance online and makes it easier for parents and teacher to keep track of the student.</w:t>
       </w:r>
     </w:p>
     <w:p>
@@ -732,7 +764,7 @@
           <w:sz w:val="32"/>
           <w:szCs w:val="32"/>
         </w:rPr>
-        <w:t>Managing grades:</w:t>
+        <w:t>Grade Management:</w:t>
       </w:r>
       <w:r>
         <w:rPr>
@@ -750,7 +782,31 @@
           <w:sz w:val="28"/>
           <w:szCs w:val="28"/>
         </w:rPr>
-        <w:t>It helps teachers easily enter and track student grades, and it can even calculate grades automatically.</w:t>
+        <w:t>It helps teachers easily enter and track student grades</w:t>
+      </w:r>
+      <w:r>
+        <w:rPr>
+          <w:rFonts w:ascii="Times New Roman" w:hAnsi="Times New Roman" w:cs="Times New Roman"/>
+          <w:sz w:val="28"/>
+          <w:szCs w:val="28"/>
+        </w:rPr>
+        <w:t>, performance</w:t>
+      </w:r>
+      <w:r>
+        <w:rPr>
+          <w:rFonts w:ascii="Times New Roman" w:hAnsi="Times New Roman" w:cs="Times New Roman"/>
+          <w:sz w:val="28"/>
+          <w:szCs w:val="28"/>
+        </w:rPr>
+        <w:t xml:space="preserve"> and </w:t>
+      </w:r>
+      <w:r>
+        <w:rPr>
+          <w:rFonts w:ascii="Times New Roman" w:hAnsi="Times New Roman" w:cs="Times New Roman"/>
+          <w:sz w:val="28"/>
+          <w:szCs w:val="28"/>
+        </w:rPr>
+        <w:t>can even calculate the results automatically.</w:t>
       </w:r>
     </w:p>
     <w:p>
@@ -771,8 +827,8 @@
           <w:rFonts w:ascii="Times New Roman" w:hAnsi="Times New Roman" w:cs="Times New Roman"/>
           <w:b/>
           <w:bCs/>
-          <w:sz w:val="28"/>
-          <w:szCs w:val="28"/>
+          <w:sz w:val="32"/>
+          <w:szCs w:val="32"/>
         </w:rPr>
         <w:t>Staying connected:</w:t>
       </w:r>
@@ -781,8 +837,8 @@
           <w:rFonts w:ascii="Times New Roman" w:hAnsi="Times New Roman" w:cs="Times New Roman"/>
           <w:b/>
           <w:bCs/>
-          <w:sz w:val="36"/>
-          <w:szCs w:val="36"/>
+          <w:sz w:val="40"/>
+          <w:szCs w:val="40"/>
         </w:rPr>
         <w:t xml:space="preserve"> </w:t>
       </w:r>
@@ -816,7 +872,17 @@
           <w:sz w:val="32"/>
           <w:szCs w:val="32"/>
         </w:rPr>
-        <w:t>Supporting school administration:</w:t>
+        <w:t>Simplifying administration system</w:t>
+      </w:r>
+      <w:r>
+        <w:rPr>
+          <w:rFonts w:ascii="Times New Roman" w:hAnsi="Times New Roman" w:cs="Times New Roman"/>
+          <w:b/>
+          <w:bCs/>
+          <w:sz w:val="32"/>
+          <w:szCs w:val="32"/>
+        </w:rPr>
+        <w:t>:</w:t>
       </w:r>
       <w:r>
         <w:rPr>
@@ -852,7 +918,15 @@
           <w:sz w:val="28"/>
           <w:szCs w:val="28"/>
         </w:rPr>
-        <w:t xml:space="preserve"> and generating reports.</w:t>
+        <w:t xml:space="preserve"> and generating </w:t>
+      </w:r>
+      <w:r>
+        <w:rPr>
+          <w:rFonts w:ascii="Times New Roman" w:hAnsi="Times New Roman" w:cs="Times New Roman"/>
+          <w:sz w:val="28"/>
+          <w:szCs w:val="28"/>
+        </w:rPr>
+        <w:t>various kinds of reports like academic, sports, mental etc.</w:t>
       </w:r>
     </w:p>
     <w:p>
@@ -2494,6 +2568,7 @@
   <w:style w:type="character" w:default="1" w:styleId="DefaultParagraphFont">
     <w:name w:val="Default Paragraph Font"/>
     <w:uiPriority w:val="1"/>
+    <w:semiHidden/>
     <w:unhideWhenUsed/>
   </w:style>
   <w:style w:type="table" w:default="1" w:styleId="TableNormal">
